--- a/lab-source/04-spark-on-EC2.docx
+++ b/lab-source/04-spark-on-EC2.docx
@@ -22,7 +22,7 @@
           <w:b/>
           <w:sz w:val="72"/>
         </w:rPr>
-        <w:t>Exercise 3</w:t>
+        <w:t>Exercise 4</w:t>
       </w:r>
     </w:p>
     <w:p/>
@@ -38,6 +38,12 @@
         </w:rPr>
         <w:t>Spark SQL</w:t>
       </w:r>
+      <w:r>
+        <w:rPr>
+          <w:i/>
+        </w:rPr>
+        <w:t xml:space="preserve"> on AWS</w:t>
+      </w:r>
     </w:p>
     <w:p/>
     <w:p>
@@ -85,15 +91,7 @@
     </w:p>
     <w:p>
       <w:r>
-        <w:t>Spark</w:t>
-      </w:r>
-      <w:r>
-        <w:t>SQL</w:t>
-      </w:r>
-    </w:p>
-    <w:p>
-      <w:r>
-        <w:t>Reading CSV files in Spark</w:t>
+        <w:t>Understanding how to run Spark on AWS  using Flintrock</w:t>
       </w:r>
     </w:p>
     <w:p/>
@@ -103,8 +101,6 @@
           <w:b/>
         </w:rPr>
       </w:pPr>
-      <w:bookmarkStart w:id="0" w:name="_GoBack"/>
-      <w:bookmarkEnd w:id="0"/>
       <w:r>
         <w:rPr>
           <w:b/>
@@ -196,7 +192,19 @@
         <w:rPr>
           <w:sz w:val="28"/>
         </w:rPr>
-        <w:t xml:space="preserve">Log into your AWS account, and go to </w:t>
+        <w:t>Log into your AWS account</w:t>
+      </w:r>
+      <w:r>
+        <w:rPr>
+          <w:sz w:val="28"/>
+        </w:rPr>
+        <w:t xml:space="preserve"> on the browser</w:t>
+      </w:r>
+      <w:r>
+        <w:rPr>
+          <w:sz w:val="28"/>
+        </w:rPr>
+        <w:t xml:space="preserve">, and go to </w:t>
       </w:r>
       <w:r>
         <w:rPr>
@@ -581,7 +589,21 @@
           <w:rFonts w:ascii="Menlo Regular" w:hAnsi="Menlo Regular" w:cs="Menlo Regular"/>
           <w:sz w:val="20"/>
         </w:rPr>
-        <w:t>AWS Access Key ID [None]:</w:t>
+        <w:t>AWS Access Key ID [</w:t>
+      </w:r>
+      <w:r>
+        <w:rPr>
+          <w:rFonts w:ascii="Menlo Regular" w:hAnsi="Menlo Regular" w:cs="Menlo Regular"/>
+          <w:sz w:val="20"/>
+        </w:rPr>
+        <w:t>****************J3EA</w:t>
+      </w:r>
+      <w:r>
+        <w:rPr>
+          <w:rFonts w:ascii="Menlo Regular" w:hAnsi="Menlo Regular" w:cs="Menlo Regular"/>
+          <w:sz w:val="20"/>
+        </w:rPr>
+        <w:t>]:</w:t>
       </w:r>
       <w:r>
         <w:t xml:space="preserve"> </w:t>
@@ -599,7 +621,10 @@
         </w:numPr>
       </w:pPr>
       <w:r>
-        <w:t>Copy the Access Key ID from the keyfile.</w:t>
+        <w:t>Copy the</w:t>
+      </w:r>
+      <w:r>
+        <w:t xml:space="preserve"> Access Key ID from the keyfile, and then hit Enter</w:t>
       </w:r>
     </w:p>
     <w:p>
@@ -679,15 +704,15 @@
         <mc:AlternateContent>
           <mc:Choice Requires="wps">
             <w:drawing>
-              <wp:anchor distT="0" distB="0" distL="114300" distR="114300" simplePos="0" relativeHeight="251669504" behindDoc="0" locked="0" layoutInCell="1" allowOverlap="1" wp14:anchorId="00A7436A" wp14:editId="1BE93295">
+              <wp:anchor distT="0" distB="0" distL="114300" distR="114300" simplePos="0" relativeHeight="251669504" behindDoc="0" locked="0" layoutInCell="1" allowOverlap="1" wp14:anchorId="00A7436A" wp14:editId="5E0F8C5F">
                 <wp:simplePos x="0" y="0"/>
                 <wp:positionH relativeFrom="column">
-                  <wp:posOffset>457200</wp:posOffset>
+                  <wp:posOffset>0</wp:posOffset>
                 </wp:positionH>
                 <wp:positionV relativeFrom="paragraph">
                   <wp:posOffset>228600</wp:posOffset>
                 </wp:positionV>
-                <wp:extent cx="5029200" cy="685800"/>
+                <wp:extent cx="6057900" cy="685800"/>
                 <wp:effectExtent l="0" t="0" r="0" b="0"/>
                 <wp:wrapTopAndBottom/>
                 <wp:docPr id="11" name="Text Box 11"/>
@@ -699,7 +724,7 @@
                       <wps:spPr>
                         <a:xfrm>
                           <a:off x="0" y="0"/>
-                          <a:ext cx="5029200" cy="685800"/>
+                          <a:ext cx="6057900" cy="685800"/>
                         </a:xfrm>
                         <a:prstGeom prst="rect">
                           <a:avLst/>
@@ -743,29 +768,28 @@
                                 <w:rFonts w:ascii="Menlo Regular" w:hAnsi="Menlo Regular" w:cs="Menlo Regular"/>
                                 <w:sz w:val="18"/>
                               </w:rPr>
-                              <w:t>AWS Access Key ID [None]: AKIASF22343434UNM33</w:t>
+                              <w:t>AWS Access Key ID [</w:t>
                             </w:r>
                             <w:r>
                               <w:rPr>
                                 <w:rFonts w:ascii="Menlo Regular" w:hAnsi="Menlo Regular" w:cs="Menlo Regular"/>
                                 <w:sz w:val="18"/>
                               </w:rPr>
-                              <w:t>UVIA 2AJH989KL</w:t>
+                              <w:t>****************J3EA</w:t>
                             </w:r>
                             <w:r>
                               <w:rPr>
                                 <w:rFonts w:ascii="Menlo Regular" w:hAnsi="Menlo Regular" w:cs="Menlo Regular"/>
                                 <w:sz w:val="18"/>
                               </w:rPr>
-                              <w:t xml:space="preserve">KWS </w:t>
+                              <w:t>]: AKIASF22343434UNM33</w:t>
                             </w:r>
                             <w:r>
                               <w:rPr>
                                 <w:rFonts w:ascii="Menlo Regular" w:hAnsi="Menlo Regular" w:cs="Menlo Regular"/>
                                 <w:sz w:val="18"/>
                               </w:rPr>
-                              <w:br/>
-                              <w:t xml:space="preserve">Secret Access Key [None]: 8z1rtTbU3Ur/llksdafkjhd398u34msndHnGaDY </w:t>
+                              <w:t xml:space="preserve">UVIA </w:t>
                             </w:r>
                             <w:r>
                               <w:rPr>
@@ -773,7 +797,43 @@
                                 <w:sz w:val="18"/>
                               </w:rPr>
                               <w:br/>
-                              <w:t>Default region name [None]: eu-west-1</w:t>
+                              <w:t>Secret Access Key [</w:t>
+                            </w:r>
+                            <w:r>
+                              <w:rPr>
+                                <w:rFonts w:ascii="Menlo Regular" w:hAnsi="Menlo Regular" w:cs="Menlo Regular"/>
+                                <w:sz w:val="18"/>
+                              </w:rPr>
+                              <w:t>****************JXb7</w:t>
+                            </w:r>
+                            <w:r>
+                              <w:rPr>
+                                <w:rFonts w:ascii="Menlo Regular" w:hAnsi="Menlo Regular" w:cs="Menlo Regular"/>
+                                <w:sz w:val="18"/>
+                              </w:rPr>
+                              <w:t>]: 8z1rtTbU3Ur/llksdafkjhd398u34msndH</w:t>
+                            </w:r>
+                            <w:r>
+                              <w:rPr>
+                                <w:rFonts w:ascii="Menlo Regular" w:hAnsi="Menlo Regular" w:cs="Menlo Regular"/>
+                                <w:sz w:val="18"/>
+                              </w:rPr>
+                              <w:t xml:space="preserve">nGaDY </w:t>
+                            </w:r>
+                            <w:r>
+                              <w:rPr>
+                                <w:rFonts w:ascii="Menlo Regular" w:hAnsi="Menlo Regular" w:cs="Menlo Regular"/>
+                                <w:sz w:val="18"/>
+                              </w:rPr>
+                              <w:br/>
+                              <w:t>Default region name [eu-west-1</w:t>
+                            </w:r>
+                            <w:r>
+                              <w:rPr>
+                                <w:rFonts w:ascii="Menlo Regular" w:hAnsi="Menlo Regular" w:cs="Menlo Regular"/>
+                                <w:sz w:val="18"/>
+                              </w:rPr>
+                              <w:t>]: eu-west-1</w:t>
                             </w:r>
                           </w:p>
                           <w:p>
@@ -788,7 +848,14 @@
                                 <w:rFonts w:ascii="Menlo Regular" w:hAnsi="Menlo Regular" w:cs="Menlo Regular"/>
                                 <w:sz w:val="18"/>
                               </w:rPr>
-                              <w:t xml:space="preserve"> Default output format [None]: json </w:t>
+                              <w:t>Default output format [json</w:t>
+                            </w:r>
+                            <w:r>
+                              <w:rPr>
+                                <w:rFonts w:ascii="Menlo Regular" w:hAnsi="Menlo Regular" w:cs="Menlo Regular"/>
+                                <w:sz w:val="18"/>
+                              </w:rPr>
+                              <w:t xml:space="preserve">]: json </w:t>
                             </w:r>
                           </w:p>
                         </w:txbxContent>
@@ -814,7 +881,7 @@
                 <v:stroke joinstyle="miter"/>
                 <v:path gradientshapeok="t" o:connecttype="rect"/>
               </v:shapetype>
-              <v:shape id="Text Box 11" o:spid="_x0000_s1026" type="#_x0000_t202" style="position:absolute;left:0;text-align:left;margin-left:36pt;margin-top:18pt;width:396pt;height:54pt;z-index:251669504;visibility:visible;mso-wrap-style:square;mso-width-percent:0;mso-wrap-distance-left:9pt;mso-wrap-distance-top:0;mso-wrap-distance-right:9pt;mso-wrap-distance-bottom:0;mso-position-horizontal:absolute;mso-position-horizontal-relative:text;mso-position-vertical:absolute;mso-position-vertical-relative:text;mso-width-percent:0;mso-width-relative:margin;v-text-anchor:top" o:gfxdata="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" filled="f" stroked="f">
+              <v:shape id="Text Box 11" o:spid="_x0000_s1026" type="#_x0000_t202" style="position:absolute;left:0;text-align:left;margin-left:0;margin-top:18pt;width:477pt;height:54pt;z-index:251669504;visibility:visible;mso-wrap-style:square;mso-width-percent:0;mso-wrap-distance-left:9pt;mso-wrap-distance-top:0;mso-wrap-distance-right:9pt;mso-wrap-distance-bottom:0;mso-position-horizontal:absolute;mso-position-horizontal-relative:text;mso-position-vertical:absolute;mso-position-vertical-relative:text;mso-width-percent:0;mso-width-relative:margin;v-text-anchor:top" o:gfxdata="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" filled="f" stroked="f">
                 <v:textbox>
                   <w:txbxContent>
                     <w:p>
@@ -829,29 +896,28 @@
                           <w:rFonts w:ascii="Menlo Regular" w:hAnsi="Menlo Regular" w:cs="Menlo Regular"/>
                           <w:sz w:val="18"/>
                         </w:rPr>
-                        <w:t>AWS Access Key ID [None]: AKIASF22343434UNM33</w:t>
+                        <w:t>AWS Access Key ID [</w:t>
                       </w:r>
                       <w:r>
                         <w:rPr>
                           <w:rFonts w:ascii="Menlo Regular" w:hAnsi="Menlo Regular" w:cs="Menlo Regular"/>
                           <w:sz w:val="18"/>
                         </w:rPr>
-                        <w:t>UVIA 2AJH989KL</w:t>
+                        <w:t>****************J3EA</w:t>
                       </w:r>
                       <w:r>
                         <w:rPr>
                           <w:rFonts w:ascii="Menlo Regular" w:hAnsi="Menlo Regular" w:cs="Menlo Regular"/>
                           <w:sz w:val="18"/>
                         </w:rPr>
-                        <w:t xml:space="preserve">KWS </w:t>
+                        <w:t>]: AKIASF22343434UNM33</w:t>
                       </w:r>
                       <w:r>
                         <w:rPr>
                           <w:rFonts w:ascii="Menlo Regular" w:hAnsi="Menlo Regular" w:cs="Menlo Regular"/>
                           <w:sz w:val="18"/>
                         </w:rPr>
-                        <w:br/>
-                        <w:t xml:space="preserve">Secret Access Key [None]: 8z1rtTbU3Ur/llksdafkjhd398u34msndHnGaDY </w:t>
+                        <w:t xml:space="preserve">UVIA </w:t>
                       </w:r>
                       <w:r>
                         <w:rPr>
@@ -859,7 +925,43 @@
                           <w:sz w:val="18"/>
                         </w:rPr>
                         <w:br/>
-                        <w:t>Default region name [None]: eu-west-1</w:t>
+                        <w:t>Secret Access Key [</w:t>
+                      </w:r>
+                      <w:r>
+                        <w:rPr>
+                          <w:rFonts w:ascii="Menlo Regular" w:hAnsi="Menlo Regular" w:cs="Menlo Regular"/>
+                          <w:sz w:val="18"/>
+                        </w:rPr>
+                        <w:t>****************JXb7</w:t>
+                      </w:r>
+                      <w:r>
+                        <w:rPr>
+                          <w:rFonts w:ascii="Menlo Regular" w:hAnsi="Menlo Regular" w:cs="Menlo Regular"/>
+                          <w:sz w:val="18"/>
+                        </w:rPr>
+                        <w:t>]: 8z1rtTbU3Ur/llksdafkjhd398u34msndH</w:t>
+                      </w:r>
+                      <w:r>
+                        <w:rPr>
+                          <w:rFonts w:ascii="Menlo Regular" w:hAnsi="Menlo Regular" w:cs="Menlo Regular"/>
+                          <w:sz w:val="18"/>
+                        </w:rPr>
+                        <w:t xml:space="preserve">nGaDY </w:t>
+                      </w:r>
+                      <w:r>
+                        <w:rPr>
+                          <w:rFonts w:ascii="Menlo Regular" w:hAnsi="Menlo Regular" w:cs="Menlo Regular"/>
+                          <w:sz w:val="18"/>
+                        </w:rPr>
+                        <w:br/>
+                        <w:t>Default region name [eu-west-1</w:t>
+                      </w:r>
+                      <w:r>
+                        <w:rPr>
+                          <w:rFonts w:ascii="Menlo Regular" w:hAnsi="Menlo Regular" w:cs="Menlo Regular"/>
+                          <w:sz w:val="18"/>
+                        </w:rPr>
+                        <w:t>]: eu-west-1</w:t>
                       </w:r>
                     </w:p>
                     <w:p>
@@ -874,7 +976,14 @@
                           <w:rFonts w:ascii="Menlo Regular" w:hAnsi="Menlo Regular" w:cs="Menlo Regular"/>
                           <w:sz w:val="18"/>
                         </w:rPr>
-                        <w:t xml:space="preserve"> Default output format [None]: json </w:t>
+                        <w:t>Default output format [json</w:t>
+                      </w:r>
+                      <w:r>
+                        <w:rPr>
+                          <w:rFonts w:ascii="Menlo Regular" w:hAnsi="Menlo Regular" w:cs="Menlo Regular"/>
+                          <w:sz w:val="18"/>
+                        </w:rPr>
+                        <w:t xml:space="preserve">]: json </w:t>
                       </w:r>
                     </w:p>
                   </w:txbxContent>
@@ -916,28 +1025,37 @@
         </w:numPr>
       </w:pPr>
       <w:r>
-        <w:t xml:space="preserve">There is a project from the creators of Spark to run it in EC2, but it is not very good! Instead we will use a tool called </w:t>
-      </w:r>
-      <w:r>
-        <w:rPr>
-          <w:b/>
-        </w:rPr>
-        <w:t>flintrock</w:t>
-      </w:r>
-      <w:r>
-        <w:rPr>
-          <w:b/>
-        </w:rPr>
-        <w:t>,</w:t>
-      </w:r>
-      <w:r>
-        <w:t xml:space="preserve"> which can configure Spark clusters in AWS for you.</w:t>
-      </w:r>
-    </w:p>
-    <w:p>
-      <w:pPr>
-        <w:pStyle w:val="ListParagraph"/>
-      </w:pPr>
+        <w:t xml:space="preserve">In addition to these “Access Keys”, we also need an SSH key to continue. </w:t>
+      </w:r>
+      <w:r>
+        <w:br/>
+        <w:t xml:space="preserve">If you successfully completed the pre-course Amazon lab, </w:t>
+      </w:r>
+      <w:r>
+        <w:br/>
+        <w:t xml:space="preserve">you should have a file </w:t>
+      </w:r>
+      <w:r>
+        <w:rPr>
+          <w:rFonts w:ascii="Menlo Regular" w:hAnsi="Menlo Regular" w:cs="Menlo Regular"/>
+          <w:sz w:val="20"/>
+        </w:rPr>
+        <w:t>~/keys/bigkp.pem</w:t>
+      </w:r>
+      <w:r>
+        <w:rPr>
+          <w:sz w:val="20"/>
+        </w:rPr>
+        <w:t xml:space="preserve"> </w:t>
+      </w:r>
+      <w:r>
+        <w:t>. If not, grab one of the instructors to help you create one.</w:t>
+      </w:r>
+      <w:bookmarkStart w:id="0" w:name="_GoBack"/>
+      <w:bookmarkEnd w:id="0"/>
+      <w:r>
+        <w:br/>
+      </w:r>
     </w:p>
     <w:p>
       <w:pPr>
@@ -948,6 +1066,38 @@
         </w:numPr>
       </w:pPr>
       <w:r>
+        <w:t xml:space="preserve">There is a project from the creators of Spark to run it in EC2, but it is not very good! Instead we will use a tool called </w:t>
+      </w:r>
+      <w:r>
+        <w:rPr>
+          <w:b/>
+        </w:rPr>
+        <w:t>flintrock</w:t>
+      </w:r>
+      <w:r>
+        <w:rPr>
+          <w:b/>
+        </w:rPr>
+        <w:t>,</w:t>
+      </w:r>
+      <w:r>
+        <w:t xml:space="preserve"> which can configure Spark clusters in AWS for you.</w:t>
+      </w:r>
+    </w:p>
+    <w:p>
+      <w:pPr>
+        <w:pStyle w:val="ListParagraph"/>
+      </w:pPr>
+    </w:p>
+    <w:p>
+      <w:pPr>
+        <w:pStyle w:val="ListParagraph"/>
+        <w:numPr>
+          <w:ilvl w:val="0"/>
+          <w:numId w:val="9"/>
+        </w:numPr>
+      </w:pPr>
+      <w:r>
         <w:t xml:space="preserve">Before we can use flintrock, you need to modify the config file for flintrock so that it uses your own keys.  </w:t>
       </w:r>
       <w:r>
@@ -960,7 +1110,10 @@
         <w:pStyle w:val="ListParagraph"/>
       </w:pPr>
       <w:r>
-        <w:t>subl ~/.config/flintrock/config.yaml</w:t>
+        <w:t>atom</w:t>
+      </w:r>
+      <w:r>
+        <w:t xml:space="preserve"> ~/.config/flintrock/config.yaml</w:t>
       </w:r>
       <w:r>
         <w:br/>
@@ -984,10 +1137,10 @@
           <w:noProof/>
         </w:rPr>
         <w:drawing>
-          <wp:inline distT="0" distB="0" distL="0" distR="0" wp14:anchorId="1F8C4C57" wp14:editId="7F578532">
-            <wp:extent cx="5270500" cy="3338470"/>
-            <wp:effectExtent l="0" t="0" r="0" b="0"/>
-            <wp:docPr id="1" name="Picture 1"/>
+          <wp:inline distT="0" distB="0" distL="0" distR="0" wp14:anchorId="62F13530" wp14:editId="0EC9D43D">
+            <wp:extent cx="5270500" cy="3402046"/>
+            <wp:effectExtent l="0" t="0" r="0" b="1905"/>
+            <wp:docPr id="3" name="Picture 1"/>
             <wp:cNvGraphicFramePr>
               <a:graphicFrameLocks xmlns:a="http://schemas.openxmlformats.org/drawingml/2006/main" noChangeAspect="1"/>
             </wp:cNvGraphicFramePr>
@@ -1016,7 +1169,7 @@
                   <pic:spPr bwMode="auto">
                     <a:xfrm>
                       <a:off x="0" y="0"/>
-                      <a:ext cx="5270500" cy="3338470"/>
+                      <a:ext cx="5270500" cy="3402046"/>
                     </a:xfrm>
                     <a:prstGeom prst="rect">
                       <a:avLst/>

--- a/lab-source/04-spark-on-EC2.docx
+++ b/lab-source/04-spark-on-EC2.docx
@@ -1051,8 +1051,6 @@
       <w:r>
         <w:t>. If not, grab one of the instructors to help you create one.</w:t>
       </w:r>
-      <w:bookmarkStart w:id="0" w:name="_GoBack"/>
-      <w:bookmarkEnd w:id="0"/>
       <w:r>
         <w:br/>
       </w:r>
@@ -1196,19 +1194,30 @@
         <w:pStyle w:val="ListParagraph"/>
       </w:pPr>
       <w:r>
+        <w:t>We need to replace the contents of this file, with one that will work for us.</w:t>
+      </w:r>
+    </w:p>
+    <w:p>
+      <w:pPr>
+        <w:pStyle w:val="ListParagraph"/>
+      </w:pPr>
+    </w:p>
+    <w:p>
+      <w:pPr>
+        <w:pStyle w:val="ListParagraph"/>
+      </w:pPr>
+      <w:r>
         <w:t>The source for this is here:</w:t>
       </w:r>
-    </w:p>
-    <w:p>
-      <w:pPr>
-        <w:pStyle w:val="ListParagraph"/>
-      </w:pPr>
+      <w:r>
+        <w:t xml:space="preserve"> </w:t>
+      </w:r>
       <w:hyperlink r:id="rId12" w:history="1">
         <w:r>
           <w:rPr>
             <w:rStyle w:val="Hyperlink"/>
           </w:rPr>
-          <w:t>https://freo.me/flintrock-conf</w:t>
+          <w:t>https://freo.me/big-flintrock</w:t>
         </w:r>
       </w:hyperlink>
       <w:r>
@@ -1223,6 +1232,22 @@
         <w:pStyle w:val="ListParagraph"/>
       </w:pPr>
       <w:r>
+        <w:t>It should look like:</w:t>
+      </w:r>
+    </w:p>
+    <w:p>
+      <w:pPr>
+        <w:pStyle w:val="ListParagraph"/>
+      </w:pPr>
+      <w:r>
+        <w:br/>
+      </w:r>
+    </w:p>
+    <w:p>
+      <w:pPr>
+        <w:pStyle w:val="ListParagraph"/>
+      </w:pPr>
+      <w:r>
         <w:t>This is modified in a couple of ways. Firstly, it gives the Ireland region and AMI files. Secondly, there is an “instance-profile-name”. This is a AWS feature that gives the running VM access to other APIs - in this case S3.</w:t>
       </w:r>
     </w:p>
@@ -1230,6 +1255,26 @@
       <w:pPr>
         <w:pStyle w:val="ListParagraph"/>
       </w:pPr>
+    </w:p>
+    <w:p>
+      <w:pPr>
+        <w:pStyle w:val="ListParagraph"/>
+      </w:pPr>
+      <w:r>
+        <w:t>Finally, I’ve c</w:t>
+      </w:r>
+      <w:r>
+        <w:t>hange</w:t>
+      </w:r>
+      <w:r>
+        <w:t>d</w:t>
+      </w:r>
+      <w:r>
+        <w:t xml:space="preserve"> the key name and identity file to match your key name and identity file.</w:t>
+      </w:r>
+      <w:r>
+        <w:br/>
+      </w:r>
     </w:p>
     <w:p>
       <w:pPr>
@@ -1240,7 +1285,7 @@
         </w:numPr>
       </w:pPr>
       <w:r>
-        <w:t>Change the key name and identity file to match your key name and identity file.</w:t>
+        <w:t>Copy and paste from the web version to your local version, replacing the existing text.</w:t>
       </w:r>
       <w:r>
         <w:br/>
@@ -1255,22 +1300,12 @@
         </w:numPr>
       </w:pPr>
       <w:r>
-        <w:t xml:space="preserve">Make sure </w:t>
-      </w:r>
-      <w:r>
-        <w:rPr>
-          <w:rFonts w:ascii="Menlo Regular" w:hAnsi="Menlo Regular" w:cs="Menlo Regular"/>
-          <w:b/>
-          <w:sz w:val="20"/>
-        </w:rPr>
-        <w:t>install-hdfs: False</w:t>
-      </w:r>
-      <w:r>
-        <w:rPr>
-          <w:rFonts w:ascii="Menlo Regular" w:hAnsi="Menlo Regular" w:cs="Menlo Regular"/>
-          <w:b/>
-          <w:sz w:val="20"/>
-        </w:rPr>
+        <w:rPr>
+          <w:rFonts w:cs="Menlo Regular"/>
+        </w:rPr>
+        <w:t>Save the file</w:t>
+      </w:r>
+      <w:r>
         <w:br/>
       </w:r>
     </w:p>
@@ -1283,59 +1318,10 @@
         </w:numPr>
       </w:pPr>
       <w:r>
-        <w:rPr>
-          <w:rFonts w:cs="Menlo Regular"/>
-        </w:rPr>
-        <w:t xml:space="preserve">Make num-slaves: </w:t>
-      </w:r>
-      <w:r>
-        <w:rPr>
-          <w:rFonts w:cs="Menlo Regular"/>
-          <w:b/>
-        </w:rPr>
-        <w:t>2</w:t>
-      </w:r>
-      <w:r>
-        <w:rPr>
-          <w:rFonts w:cs="Menlo Regular"/>
-        </w:rPr>
-        <w:br/>
-      </w:r>
-    </w:p>
-    <w:p>
-      <w:pPr>
-        <w:pStyle w:val="ListParagraph"/>
-        <w:numPr>
-          <w:ilvl w:val="0"/>
-          <w:numId w:val="9"/>
-        </w:numPr>
-      </w:pPr>
-      <w:r>
-        <w:rPr>
-          <w:rFonts w:cs="Menlo Regular"/>
-        </w:rPr>
-        <w:t>Save the file</w:t>
-      </w:r>
-      <w:r>
-        <w:rPr>
-          <w:rFonts w:cs="Menlo Regular"/>
-        </w:rPr>
-        <w:br/>
-      </w:r>
-      <w:r>
-        <w:br/>
-      </w:r>
-    </w:p>
-    <w:p>
-      <w:pPr>
-        <w:pStyle w:val="ListParagraph"/>
-        <w:numPr>
-          <w:ilvl w:val="0"/>
-          <w:numId w:val="9"/>
-        </w:numPr>
-      </w:pPr>
-      <w:r>
-        <w:t>You should now be able to launch a cluster in Amazon:</w:t>
+        <w:t xml:space="preserve">You should now be able to launch a cluster </w:t>
+      </w:r>
+      <w:r>
+        <w:t>in Amazon. From a new terminal window</w:t>
       </w:r>
       <w:r>
         <w:br/>
@@ -1346,14 +1332,14 @@
           <w:sz w:val="20"/>
         </w:rPr>
         <w:br/>
-        <w:t xml:space="preserve">flintrock launch oxcloXX-sc </w:t>
+        <w:t xml:space="preserve">flintrock launch </w:t>
       </w:r>
       <w:r>
         <w:rPr>
           <w:rFonts w:ascii="Menlo Regular" w:hAnsi="Menlo Regular" w:cs="Menlo Regular"/>
           <w:sz w:val="20"/>
         </w:rPr>
-        <w:br/>
+        <w:t>big</w:t>
       </w:r>
       <w:r>
         <w:rPr>
@@ -1361,15 +1347,12 @@
           <w:sz w:val="20"/>
         </w:rPr>
         <w:br/>
-        <w:t>(using your XX)</w:t>
-      </w:r>
-      <w:r>
-        <w:rPr>
-          <w:rFonts w:ascii="Menlo Regular" w:hAnsi="Menlo Regular" w:cs="Menlo Regular"/>
-          <w:sz w:val="20"/>
-        </w:rPr>
-        <w:br/>
-      </w:r>
+      </w:r>
+    </w:p>
+    <w:p>
+      <w:pPr>
+        <w:ind w:left="360"/>
+      </w:pPr>
     </w:p>
     <w:p>
       <w:pPr>
@@ -1990,8 +1973,184 @@
       <w:r>
         <w:br/>
       </w:r>
-      <w:r>
-        <w:br/>
+    </w:p>
+    <w:p/>
+    <w:p>
+      <w:pPr>
+        <w:pStyle w:val="ListParagraph"/>
+        <w:numPr>
+          <w:ilvl w:val="0"/>
+          <w:numId w:val="9"/>
+        </w:numPr>
+        <w:rPr>
+          <w:rFonts w:ascii="Menlo Regular" w:hAnsi="Menlo Regular" w:cs="Menlo Regular"/>
+        </w:rPr>
+      </w:pPr>
+      <w:r>
+        <w:t>In the meantime, you could start yet another terminal window and prepare your code to run on AWS.</w:t>
+      </w:r>
+      <w:r>
+        <w:br/>
+      </w:r>
+      <w:r>
+        <w:br/>
+      </w:r>
+      <w:r>
+        <w:rPr>
+          <w:rFonts w:ascii="Menlo Regular" w:hAnsi="Menlo Regular" w:cs="Menlo Regular"/>
+          <w:sz w:val="20"/>
+        </w:rPr>
+        <w:t>cd sql</w:t>
+      </w:r>
+      <w:r>
+        <w:rPr>
+          <w:rFonts w:ascii="Menlo Regular" w:hAnsi="Menlo Regular" w:cs="Menlo Regular"/>
+          <w:sz w:val="20"/>
+        </w:rPr>
+        <w:br/>
+        <w:t>cp wind.py wind-s3.py</w:t>
+      </w:r>
+      <w:r>
+        <w:rPr>
+          <w:rFonts w:ascii="Menlo Regular" w:hAnsi="Menlo Regular" w:cs="Menlo Regular"/>
+        </w:rPr>
+        <w:br/>
+      </w:r>
+    </w:p>
+    <w:p>
+      <w:pPr>
+        <w:pStyle w:val="ListParagraph"/>
+        <w:numPr>
+          <w:ilvl w:val="0"/>
+          <w:numId w:val="9"/>
+        </w:numPr>
+      </w:pPr>
+      <w:r>
+        <w:br w:type="column"/>
+        <w:t xml:space="preserve">Change the URL so that instead of loading the data from the local filesystem, it reaches out to S3 to do it: </w:t>
+      </w:r>
+      <w:r>
+        <w:br/>
+      </w:r>
+      <w:r>
+        <w:br/>
+      </w:r>
+      <w:r>
+        <w:rPr>
+          <w:rFonts w:ascii="Menlo Regular" w:hAnsi="Menlo Regular" w:cs="Menlo Regular"/>
+          <w:sz w:val="20"/>
+        </w:rPr>
+        <w:t>atom wind-s3.py</w:t>
+      </w:r>
+      <w:r>
+        <w:br/>
+      </w:r>
+      <w:r>
+        <w:br/>
+        <w:t>Instead of reading from ‘/home/big/sql/*.csv’ change it to read from:</w:t>
+      </w:r>
+      <w:r>
+        <w:br/>
+      </w:r>
+      <w:r>
+        <w:br/>
+      </w:r>
+      <w:r>
+        <w:rPr>
+          <w:rFonts w:ascii="Menlo Regular" w:hAnsi="Menlo Regular" w:cs="Menlo Regular"/>
+          <w:color w:val="000000"/>
+          <w:sz w:val="20"/>
+          <w:szCs w:val="29"/>
+        </w:rPr>
+        <w:t xml:space="preserve">'s3a://oxclo-wind/2015/*' </w:t>
+      </w:r>
+      <w:r>
+        <w:rPr>
+          <w:rFonts w:ascii="Menlo Regular" w:hAnsi="Menlo Regular" w:cs="Menlo Regular"/>
+          <w:color w:val="000000"/>
+          <w:sz w:val="20"/>
+          <w:szCs w:val="29"/>
+        </w:rPr>
+        <w:br/>
+      </w:r>
+    </w:p>
+    <w:p>
+      <w:pPr>
+        <w:pStyle w:val="ListParagraph"/>
+        <w:numPr>
+          <w:ilvl w:val="0"/>
+          <w:numId w:val="9"/>
+        </w:numPr>
+      </w:pPr>
+      <w:r>
+        <w:t xml:space="preserve">Delete the first two lines (import findspark and findspark.init()). </w:t>
+      </w:r>
+    </w:p>
+    <w:p>
+      <w:pPr>
+        <w:pStyle w:val="ListParagraph"/>
+      </w:pPr>
+    </w:p>
+    <w:p>
+      <w:pPr>
+        <w:pStyle w:val="ListParagraph"/>
+        <w:numPr>
+          <w:ilvl w:val="0"/>
+          <w:numId w:val="9"/>
+        </w:numPr>
+      </w:pPr>
+      <w:r>
+        <w:t>Save the file</w:t>
+      </w:r>
+    </w:p>
+    <w:p/>
+    <w:p>
+      <w:pPr>
+        <w:pStyle w:val="ListParagraph"/>
+        <w:numPr>
+          <w:ilvl w:val="0"/>
+          <w:numId w:val="9"/>
+        </w:numPr>
+        <w:rPr>
+          <w:rFonts w:ascii="Menlo Regular" w:hAnsi="Menlo Regular" w:cs="Menlo Regular"/>
+          <w:sz w:val="20"/>
+        </w:rPr>
+      </w:pPr>
+      <w:r>
+        <w:t>Once the launch of your cluster has finished, we need to copy the code into the cluster:</w:t>
+      </w:r>
+      <w:r>
+        <w:br/>
+      </w:r>
+      <w:r>
+        <w:br/>
+      </w:r>
+      <w:r>
+        <w:rPr>
+          <w:rFonts w:ascii="Menlo Regular" w:hAnsi="Menlo Regular" w:cs="Menlo Regular"/>
+          <w:sz w:val="20"/>
+        </w:rPr>
+        <w:t>flintrock copy-file big wind-s3.py /home/ec2-user/wind-s3.py</w:t>
+      </w:r>
+    </w:p>
+    <w:p/>
+    <w:p>
+      <w:pPr>
+        <w:pStyle w:val="ListParagraph"/>
+      </w:pPr>
+      <w:r>
+        <w:br/>
+      </w:r>
+      <w:r>
+        <w:br/>
+      </w:r>
+    </w:p>
+    <w:p>
+      <w:pPr>
+        <w:pStyle w:val="ListParagraph"/>
+      </w:pPr>
+      <w:r>
+        <w:br w:type="column"/>
       </w:r>
     </w:p>
     <w:p>
@@ -2492,7 +2651,7 @@
           <w:sz w:val="22"/>
           <w:szCs w:val="22"/>
         </w:rPr>
-        <w:t>flintrock login oxcloXX-sc</w:t>
+        <w:t xml:space="preserve">flintrock login </w:t>
       </w:r>
       <w:r>
         <w:rPr>
@@ -2501,7 +2660,7 @@
           <w:sz w:val="22"/>
           <w:szCs w:val="22"/>
         </w:rPr>
-        <w:br/>
+        <w:t>big</w:t>
       </w:r>
       <w:r>
         <w:br/>
@@ -2524,9 +2683,16 @@
           <w:ilvl w:val="0"/>
           <w:numId w:val="9"/>
         </w:numPr>
-      </w:pPr>
-      <w:r>
-        <w:t>This basically just SSH’s you into the master. You could do the same from the EC2 console as before.</w:t>
+        <w:rPr>
+          <w:rFonts w:ascii="Menlo Regular" w:hAnsi="Menlo Regular" w:cs="Menlo Regular"/>
+          <w:color w:val="000000"/>
+          <w:sz w:val="22"/>
+          <w:szCs w:val="22"/>
+          <w:lang w:val="en-GB"/>
+        </w:rPr>
+      </w:pPr>
+      <w:r>
+        <w:t xml:space="preserve">This basically just SSH’s you into the master. </w:t>
       </w:r>
       <w:r>
         <w:br/>
@@ -2539,1919 +2705,44 @@
           <w:ilvl w:val="0"/>
           <w:numId w:val="9"/>
         </w:numPr>
-        <w:rPr>
-          <w:rFonts w:ascii="Menlo Regular" w:hAnsi="Menlo Regular" w:cs="Menlo Regular"/>
-          <w:color w:val="000000"/>
-          <w:sz w:val="22"/>
-          <w:szCs w:val="22"/>
-          <w:lang w:val="en-GB"/>
-        </w:rPr>
-      </w:pPr>
-      <w:r>
-        <w:rPr>
-          <w:rFonts w:ascii="Cambria" w:hAnsi="Cambria" w:cs="Menlo Regular"/>
-        </w:rPr>
-        <w:t xml:space="preserve">Now start pyspark once again. </w:t>
-      </w:r>
-      <w:r>
-        <w:rPr>
-          <w:rFonts w:ascii="Cambria" w:hAnsi="Cambria" w:cs="Menlo Regular"/>
-        </w:rPr>
-        <w:br/>
-      </w:r>
-      <w:r>
-        <w:rPr>
-          <w:rFonts w:ascii="Cambria" w:hAnsi="Cambria" w:cs="Menlo Regular"/>
-        </w:rPr>
-        <w:br/>
-      </w:r>
-      <w:r>
-        <w:rPr>
-          <w:rFonts w:ascii="Cambria" w:hAnsi="Cambria" w:cs="Menlo Regular"/>
-        </w:rPr>
-        <w:t>This time we are going to add in a Spark Package that sup</w:t>
-      </w:r>
-      <w:r>
-        <w:rPr>
-          <w:rFonts w:ascii="Cambria" w:hAnsi="Cambria" w:cs="Menlo Regular"/>
-        </w:rPr>
-        <w:t xml:space="preserve">ports </w:t>
-      </w:r>
-      <w:r>
-        <w:rPr>
-          <w:rFonts w:ascii="Cambria" w:hAnsi="Cambria" w:cs="Menlo Regular"/>
-        </w:rPr>
-        <w:t>accessing S3 data (Amazon object storage). Once again, all one line</w:t>
-      </w:r>
-      <w:r>
-        <w:rPr>
-          <w:rFonts w:ascii="Cambria" w:hAnsi="Cambria" w:cs="Menlo Regular"/>
-        </w:rPr>
-        <w:br/>
-      </w:r>
-      <w:r>
-        <w:rPr>
-          <w:rFonts w:ascii="Cambria" w:hAnsi="Cambria" w:cs="Menlo Regular"/>
-        </w:rPr>
-        <w:br/>
-      </w:r>
-      <w:r>
-        <w:rPr>
-          <w:rFonts w:ascii="Menlo Regular" w:hAnsi="Menlo Regular" w:cs="Menlo Regular"/>
-          <w:color w:val="000000"/>
-          <w:sz w:val="22"/>
-          <w:szCs w:val="22"/>
-        </w:rPr>
-        <w:t xml:space="preserve">pyspark </w:t>
-      </w:r>
-      <w:r>
-        <w:rPr>
-          <w:rFonts w:ascii="Menlo Regular" w:hAnsi="Menlo Regular" w:cs="Menlo Regular"/>
-          <w:color w:val="000000"/>
-          <w:sz w:val="22"/>
-          <w:szCs w:val="22"/>
-        </w:rPr>
-        <w:t>--master spark://0.0.0.0:7077</w:t>
-      </w:r>
-      <w:r>
-        <w:rPr>
-          <w:rFonts w:ascii="Menlo Regular" w:hAnsi="Menlo Regular" w:cs="Menlo Regular"/>
-          <w:color w:val="000000"/>
-          <w:sz w:val="22"/>
-          <w:szCs w:val="22"/>
-        </w:rPr>
-        <w:br/>
-      </w:r>
-      <w:r>
-        <w:rPr>
-          <w:rFonts w:ascii="Menlo Regular" w:hAnsi="Menlo Regular" w:cs="Menlo Regular"/>
-          <w:color w:val="000000"/>
-          <w:sz w:val="22"/>
-          <w:szCs w:val="22"/>
-        </w:rPr>
-        <w:t xml:space="preserve"> </w:t>
-      </w:r>
-      <w:r>
-        <w:rPr>
-          <w:rFonts w:ascii="Menlo Regular" w:hAnsi="Menlo Regular" w:cs="Menlo Regular"/>
-          <w:bCs/>
-          <w:color w:val="000000"/>
-          <w:sz w:val="22"/>
-          <w:szCs w:val="22"/>
-          <w:lang w:val="en-GB"/>
-        </w:rPr>
-        <w:t>--packages com.amazonaws:aws-java-sdk-pom:1.10.34,org.apache.hadoop:hadoop-aws:2.7.2</w:t>
-      </w:r>
-    </w:p>
-    <w:p>
-      <w:pPr>
-        <w:pStyle w:val="ListParagraph"/>
-        <w:numPr>
-          <w:ilvl w:val="0"/>
-          <w:numId w:val="9"/>
-        </w:numPr>
-      </w:pPr>
-      <w:r>
-        <w:rPr>
-          <w:noProof/>
-        </w:rPr>
-        <mc:AlternateContent>
-          <mc:Choice Requires="wps">
-            <w:drawing>
-              <wp:anchor distT="0" distB="0" distL="114300" distR="114300" simplePos="0" relativeHeight="251666432" behindDoc="0" locked="0" layoutInCell="1" allowOverlap="1" wp14:anchorId="7392DB6F" wp14:editId="4318F034">
-                <wp:simplePos x="0" y="0"/>
-                <wp:positionH relativeFrom="column">
-                  <wp:posOffset>457200</wp:posOffset>
-                </wp:positionH>
-                <wp:positionV relativeFrom="paragraph">
-                  <wp:posOffset>405765</wp:posOffset>
-                </wp:positionV>
-                <wp:extent cx="5257800" cy="2743200"/>
-                <wp:effectExtent l="0" t="0" r="0" b="0"/>
-                <wp:wrapTopAndBottom/>
-                <wp:docPr id="14" name="Text Box 14"/>
-                <wp:cNvGraphicFramePr/>
-                <a:graphic xmlns:a="http://schemas.openxmlformats.org/drawingml/2006/main">
-                  <a:graphicData uri="http://schemas.microsoft.com/office/word/2010/wordprocessingShape">
-                    <wps:wsp>
-                      <wps:cNvSpPr txBox="1"/>
-                      <wps:spPr>
-                        <a:xfrm>
-                          <a:off x="0" y="0"/>
-                          <a:ext cx="5257800" cy="2743200"/>
-                        </a:xfrm>
-                        <a:prstGeom prst="rect">
-                          <a:avLst/>
-                        </a:prstGeom>
-                        <a:noFill/>
-                        <a:ln>
-                          <a:noFill/>
-                        </a:ln>
-                        <a:effectLst/>
-                        <a:extLst>
-                          <a:ext uri="{C572A759-6A51-4108-AA02-DFA0A04FC94B}">
-                            <ma14:wrappingTextBoxFlag xmlns:ma14="http://schemas.microsoft.com/office/mac/drawingml/2011/main"/>
-                          </a:ext>
-                        </a:extLst>
-                      </wps:spPr>
-                      <wps:style>
-                        <a:lnRef idx="0">
-                          <a:schemeClr val="accent1"/>
-                        </a:lnRef>
-                        <a:fillRef idx="0">
-                          <a:schemeClr val="accent1"/>
-                        </a:fillRef>
-                        <a:effectRef idx="0">
-                          <a:schemeClr val="accent1"/>
-                        </a:effectRef>
-                        <a:fontRef idx="minor">
-                          <a:schemeClr val="dk1"/>
-                        </a:fontRef>
-                      </wps:style>
-                      <wps:txbx>
-                        <w:txbxContent>
-                          <w:p>
-                            <w:pPr>
-                              <w:rPr>
-                                <w:rFonts w:ascii="Menlo Regular" w:hAnsi="Menlo Regular" w:cs="Menlo Regular"/>
-                                <w:sz w:val="12"/>
-                              </w:rPr>
-                            </w:pPr>
-                            <w:r>
-                              <w:rPr>
-                                <w:rFonts w:ascii="Menlo Regular" w:hAnsi="Menlo Regular" w:cs="Menlo Regular"/>
-                                <w:sz w:val="12"/>
-                              </w:rPr>
-                              <w:tab/>
-                              <w:t>---------------------------------------------------------------------</w:t>
-                            </w:r>
-                          </w:p>
-                          <w:p>
-                            <w:pPr>
-                              <w:rPr>
-                                <w:rFonts w:ascii="Menlo Regular" w:hAnsi="Menlo Regular" w:cs="Menlo Regular"/>
-                                <w:sz w:val="12"/>
-                              </w:rPr>
-                            </w:pPr>
-                            <w:r>
-                              <w:rPr>
-                                <w:rFonts w:ascii="Menlo Regular" w:hAnsi="Menlo Regular" w:cs="Menlo Regular"/>
-                                <w:sz w:val="12"/>
-                              </w:rPr>
-                              <w:tab/>
-                              <w:t>|                  |            modules            ||   artifacts   |</w:t>
-                            </w:r>
-                          </w:p>
-                          <w:p>
-                            <w:pPr>
-                              <w:rPr>
-                                <w:rFonts w:ascii="Menlo Regular" w:hAnsi="Menlo Regular" w:cs="Menlo Regular"/>
-                                <w:sz w:val="12"/>
-                              </w:rPr>
-                            </w:pPr>
-                            <w:r>
-                              <w:rPr>
-                                <w:rFonts w:ascii="Menlo Regular" w:hAnsi="Menlo Regular" w:cs="Menlo Regular"/>
-                                <w:sz w:val="12"/>
-                              </w:rPr>
-                              <w:tab/>
-                              <w:t>|       conf       | number| search|dwnlded|evicted|| number|dwnlded|</w:t>
-                            </w:r>
-                          </w:p>
-                          <w:p>
-                            <w:pPr>
-                              <w:rPr>
-                                <w:rFonts w:ascii="Menlo Regular" w:hAnsi="Menlo Regular" w:cs="Menlo Regular"/>
-                                <w:sz w:val="12"/>
-                              </w:rPr>
-                            </w:pPr>
-                            <w:r>
-                              <w:rPr>
-                                <w:rFonts w:ascii="Menlo Regular" w:hAnsi="Menlo Regular" w:cs="Menlo Regular"/>
-                                <w:sz w:val="12"/>
-                              </w:rPr>
-                              <w:tab/>
-                              <w:t>---------------------------------------------------------------------</w:t>
-                            </w:r>
-                          </w:p>
-                          <w:p>
-                            <w:pPr>
-                              <w:rPr>
-                                <w:rFonts w:ascii="Menlo Regular" w:hAnsi="Menlo Regular" w:cs="Menlo Regular"/>
-                                <w:sz w:val="12"/>
-                              </w:rPr>
-                            </w:pPr>
-                            <w:r>
-                              <w:rPr>
-                                <w:rFonts w:ascii="Menlo Regular" w:hAnsi="Menlo Regular" w:cs="Menlo Regular"/>
-                                <w:sz w:val="12"/>
-                              </w:rPr>
-                              <w:tab/>
-                              <w:t>|      default     |   71  |   71  |   71  |   0   ||   70  |   70  |</w:t>
-                            </w:r>
-                          </w:p>
-                          <w:p>
-                            <w:pPr>
-                              <w:rPr>
-                                <w:rFonts w:ascii="Menlo Regular" w:hAnsi="Menlo Regular" w:cs="Menlo Regular"/>
-                                <w:sz w:val="12"/>
-                              </w:rPr>
-                            </w:pPr>
-                            <w:r>
-                              <w:rPr>
-                                <w:rFonts w:ascii="Menlo Regular" w:hAnsi="Menlo Regular" w:cs="Menlo Regular"/>
-                                <w:sz w:val="12"/>
-                              </w:rPr>
-                              <w:tab/>
-                              <w:t>---------------------------------------------------------------------</w:t>
-                            </w:r>
-                          </w:p>
-                          <w:p>
-                            <w:pPr>
-                              <w:rPr>
-                                <w:rFonts w:ascii="Menlo Regular" w:hAnsi="Menlo Regular" w:cs="Menlo Regular"/>
-                                <w:sz w:val="12"/>
-                              </w:rPr>
-                            </w:pPr>
-                            <w:r>
-                              <w:rPr>
-                                <w:rFonts w:ascii="Menlo Regular" w:hAnsi="Menlo Regular" w:cs="Menlo Regular"/>
-                                <w:sz w:val="12"/>
-                              </w:rPr>
-                              <w:t>:: retrieving :: org.apache.spark#spark-submit-parent</w:t>
-                            </w:r>
-                          </w:p>
-                          <w:p>
-                            <w:pPr>
-                              <w:rPr>
-                                <w:rFonts w:ascii="Menlo Regular" w:hAnsi="Menlo Regular" w:cs="Menlo Regular"/>
-                                <w:sz w:val="12"/>
-                              </w:rPr>
-                            </w:pPr>
-                            <w:r>
-                              <w:rPr>
-                                <w:rFonts w:ascii="Menlo Regular" w:hAnsi="Menlo Regular" w:cs="Menlo Regular"/>
-                                <w:sz w:val="12"/>
-                              </w:rPr>
-                              <w:tab/>
-                              <w:t>confs: [default]</w:t>
-                            </w:r>
-                          </w:p>
-                          <w:p>
-                            <w:pPr>
-                              <w:rPr>
-                                <w:rFonts w:ascii="Menlo Regular" w:hAnsi="Menlo Regular" w:cs="Menlo Regular"/>
-                                <w:sz w:val="12"/>
-                              </w:rPr>
-                            </w:pPr>
-                            <w:r>
-                              <w:rPr>
-                                <w:rFonts w:ascii="Menlo Regular" w:hAnsi="Menlo Regular" w:cs="Menlo Regular"/>
-                                <w:sz w:val="12"/>
-                              </w:rPr>
-                              <w:tab/>
-                              <w:t>70 artifacts copied, 0 already retrieved (36388kB/279ms)</w:t>
-                            </w:r>
-                          </w:p>
-                          <w:p>
-                            <w:pPr>
-                              <w:rPr>
-                                <w:rFonts w:ascii="Menlo Regular" w:hAnsi="Menlo Regular" w:cs="Menlo Regular"/>
-                                <w:sz w:val="12"/>
-                              </w:rPr>
-                            </w:pPr>
-                            <w:r>
-                              <w:rPr>
-                                <w:rFonts w:ascii="Menlo Regular" w:hAnsi="Menlo Regular" w:cs="Menlo Regular"/>
-                                <w:sz w:val="12"/>
-                              </w:rPr>
-                              <w:t>Using Spark's default log4j profile: org/apache/spark/log4j-defaults.properties</w:t>
-                            </w:r>
-                          </w:p>
-                          <w:p>
-                            <w:pPr>
-                              <w:rPr>
-                                <w:rFonts w:ascii="Menlo Regular" w:hAnsi="Menlo Regular" w:cs="Menlo Regular"/>
-                                <w:sz w:val="12"/>
-                              </w:rPr>
-                            </w:pPr>
-                            <w:r>
-                              <w:rPr>
-                                <w:rFonts w:ascii="Menlo Regular" w:hAnsi="Menlo Regular" w:cs="Menlo Regular"/>
-                                <w:sz w:val="12"/>
-                              </w:rPr>
-                              <w:t>Setting default log level to "WARN".</w:t>
-                            </w:r>
-                          </w:p>
-                          <w:p>
-                            <w:pPr>
-                              <w:rPr>
-                                <w:rFonts w:ascii="Menlo Regular" w:hAnsi="Menlo Regular" w:cs="Menlo Regular"/>
-                                <w:sz w:val="12"/>
-                              </w:rPr>
-                            </w:pPr>
-                            <w:r>
-                              <w:rPr>
-                                <w:rFonts w:ascii="Menlo Regular" w:hAnsi="Menlo Regular" w:cs="Menlo Regular"/>
-                                <w:sz w:val="12"/>
-                              </w:rPr>
-                              <w:t>To adjust logging level use sc.setLogLevel(newLevel). For SparkR, use setLogLevel(newLevel).</w:t>
-                            </w:r>
-                          </w:p>
-                          <w:p>
-                            <w:pPr>
-                              <w:rPr>
-                                <w:rFonts w:ascii="Menlo Regular" w:hAnsi="Menlo Regular" w:cs="Menlo Regular"/>
-                                <w:sz w:val="12"/>
-                              </w:rPr>
-                            </w:pPr>
-                            <w:r>
-                              <w:rPr>
-                                <w:rFonts w:ascii="Menlo Regular" w:hAnsi="Menlo Regular" w:cs="Menlo Regular"/>
-                                <w:sz w:val="12"/>
-                              </w:rPr>
-                              <w:t>17/07/10 18:58:16 WARN NativeCodeLoader: Unable to load native-hadoop library for your platform... using builtin-java classes where applicable</w:t>
-                            </w:r>
-                          </w:p>
-                          <w:p>
-                            <w:pPr>
-                              <w:rPr>
-                                <w:rFonts w:ascii="Menlo Regular" w:hAnsi="Menlo Regular" w:cs="Menlo Regular"/>
-                                <w:sz w:val="12"/>
-                              </w:rPr>
-                            </w:pPr>
-                            <w:r>
-                              <w:rPr>
-                                <w:rFonts w:ascii="Menlo Regular" w:hAnsi="Menlo Regular" w:cs="Menlo Regular"/>
-                                <w:sz w:val="12"/>
-                              </w:rPr>
-                              <w:t>17/07/10 18:58:38 WARN ObjectStore: Version information not found in metastore. hive.metastore.schema.verification is not enabled so recording the schema version 1.2.0</w:t>
-                            </w:r>
-                          </w:p>
-                          <w:p>
-                            <w:pPr>
-                              <w:rPr>
-                                <w:rFonts w:ascii="Menlo Regular" w:hAnsi="Menlo Regular" w:cs="Menlo Regular"/>
-                                <w:sz w:val="12"/>
-                              </w:rPr>
-                            </w:pPr>
-                            <w:r>
-                              <w:rPr>
-                                <w:rFonts w:ascii="Menlo Regular" w:hAnsi="Menlo Regular" w:cs="Menlo Regular"/>
-                                <w:sz w:val="12"/>
-                              </w:rPr>
-                              <w:t>17/07/10 18:58:38 WARN ObjectStore: Failed to get database default, returning NoSuchObjectException</w:t>
-                            </w:r>
-                          </w:p>
-                          <w:p>
-                            <w:pPr>
-                              <w:rPr>
-                                <w:rFonts w:ascii="Menlo Regular" w:hAnsi="Menlo Regular" w:cs="Menlo Regular"/>
-                                <w:sz w:val="12"/>
-                              </w:rPr>
-                            </w:pPr>
-                            <w:r>
-                              <w:rPr>
-                                <w:rFonts w:ascii="Menlo Regular" w:hAnsi="Menlo Regular" w:cs="Menlo Regular"/>
-                                <w:sz w:val="12"/>
-                              </w:rPr>
-                              <w:t>17/07/10 18:58:41 WARN ObjectStore: Failed to get database global_temp, returning NoSuchObjectException</w:t>
-                            </w:r>
-                          </w:p>
-                          <w:p>
-                            <w:pPr>
-                              <w:rPr>
-                                <w:rFonts w:ascii="Menlo Regular" w:hAnsi="Menlo Regular" w:cs="Menlo Regular"/>
-                                <w:sz w:val="12"/>
-                              </w:rPr>
-                            </w:pPr>
-                            <w:r>
-                              <w:rPr>
-                                <w:rFonts w:ascii="Menlo Regular" w:hAnsi="Menlo Regular" w:cs="Menlo Regular"/>
-                                <w:sz w:val="12"/>
-                              </w:rPr>
-                              <w:t>Welcome to</w:t>
-                            </w:r>
-                          </w:p>
-                          <w:p>
-                            <w:pPr>
-                              <w:rPr>
-                                <w:rFonts w:ascii="Menlo Regular" w:hAnsi="Menlo Regular" w:cs="Menlo Regular"/>
-                                <w:sz w:val="12"/>
-                              </w:rPr>
-                            </w:pPr>
-                            <w:r>
-                              <w:rPr>
-                                <w:rFonts w:ascii="Menlo Regular" w:hAnsi="Menlo Regular" w:cs="Menlo Regular"/>
-                                <w:sz w:val="12"/>
-                              </w:rPr>
-                              <w:t xml:space="preserve">      ____              __</w:t>
-                            </w:r>
-                          </w:p>
-                          <w:p>
-                            <w:pPr>
-                              <w:rPr>
-                                <w:rFonts w:ascii="Menlo Regular" w:hAnsi="Menlo Regular" w:cs="Menlo Regular"/>
-                                <w:sz w:val="12"/>
-                              </w:rPr>
-                            </w:pPr>
-                            <w:r>
-                              <w:rPr>
-                                <w:rFonts w:ascii="Menlo Regular" w:hAnsi="Menlo Regular" w:cs="Menlo Regular"/>
-                                <w:sz w:val="12"/>
-                              </w:rPr>
-                              <w:t xml:space="preserve">     / __/__  ___ _____/ /__</w:t>
-                            </w:r>
-                          </w:p>
-                          <w:p>
-                            <w:pPr>
-                              <w:rPr>
-                                <w:rFonts w:ascii="Menlo Regular" w:hAnsi="Menlo Regular" w:cs="Menlo Regular"/>
-                                <w:sz w:val="12"/>
-                              </w:rPr>
-                            </w:pPr>
-                            <w:r>
-                              <w:rPr>
-                                <w:rFonts w:ascii="Menlo Regular" w:hAnsi="Menlo Regular" w:cs="Menlo Regular"/>
-                                <w:sz w:val="12"/>
-                              </w:rPr>
-                              <w:t xml:space="preserve">    _\ \/ _ \/ _ `/ __/  '_/</w:t>
-                            </w:r>
-                          </w:p>
-                          <w:p>
-                            <w:pPr>
-                              <w:rPr>
-                                <w:rFonts w:ascii="Menlo Regular" w:hAnsi="Menlo Regular" w:cs="Menlo Regular"/>
-                                <w:sz w:val="12"/>
-                              </w:rPr>
-                            </w:pPr>
-                            <w:r>
-                              <w:rPr>
-                                <w:rFonts w:ascii="Menlo Regular" w:hAnsi="Menlo Regular" w:cs="Menlo Regular"/>
-                                <w:sz w:val="12"/>
-                              </w:rPr>
-                              <w:t xml:space="preserve">   /__ / .__/\_,_/_/ /_/\_\   version 2.1.1</w:t>
-                            </w:r>
-                          </w:p>
-                          <w:p>
-                            <w:pPr>
-                              <w:rPr>
-                                <w:rFonts w:ascii="Menlo Regular" w:hAnsi="Menlo Regular" w:cs="Menlo Regular"/>
-                                <w:sz w:val="12"/>
-                              </w:rPr>
-                            </w:pPr>
-                            <w:r>
-                              <w:rPr>
-                                <w:rFonts w:ascii="Menlo Regular" w:hAnsi="Menlo Regular" w:cs="Menlo Regular"/>
-                                <w:sz w:val="12"/>
-                              </w:rPr>
-                              <w:t xml:space="preserve">      /_/</w:t>
-                            </w:r>
-                          </w:p>
-                          <w:p>
-                            <w:pPr>
-                              <w:rPr>
-                                <w:rFonts w:ascii="Menlo Regular" w:hAnsi="Menlo Regular" w:cs="Menlo Regular"/>
-                                <w:sz w:val="12"/>
-                              </w:rPr>
-                            </w:pPr>
-                          </w:p>
-                          <w:p>
-                            <w:pPr>
-                              <w:rPr>
-                                <w:rFonts w:ascii="Menlo Regular" w:hAnsi="Menlo Regular" w:cs="Menlo Regular"/>
-                                <w:sz w:val="12"/>
-                              </w:rPr>
-                            </w:pPr>
-                            <w:r>
-                              <w:rPr>
-                                <w:rFonts w:ascii="Menlo Regular" w:hAnsi="Menlo Regular" w:cs="Menlo Regular"/>
-                                <w:sz w:val="12"/>
-                              </w:rPr>
-                              <w:t>Using Python version 2.7.12 (default, Sep  1 2016 22:14:00)</w:t>
-                            </w:r>
-                          </w:p>
-                          <w:p>
-                            <w:pPr>
-                              <w:rPr>
-                                <w:rFonts w:ascii="Menlo Regular" w:hAnsi="Menlo Regular" w:cs="Menlo Regular"/>
-                                <w:sz w:val="12"/>
-                              </w:rPr>
-                            </w:pPr>
-                            <w:r>
-                              <w:rPr>
-                                <w:rFonts w:ascii="Menlo Regular" w:hAnsi="Menlo Regular" w:cs="Menlo Regular"/>
-                                <w:sz w:val="12"/>
-                              </w:rPr>
-                              <w:t>SparkSession available as 'spark'.</w:t>
-                            </w:r>
-                          </w:p>
-                          <w:p>
-                            <w:pPr>
-                              <w:rPr>
-                                <w:rFonts w:ascii="Menlo Regular" w:hAnsi="Menlo Regular" w:cs="Menlo Regular"/>
-                                <w:sz w:val="12"/>
-                              </w:rPr>
-                            </w:pPr>
-                            <w:r>
-                              <w:rPr>
-                                <w:rFonts w:ascii="Menlo Regular" w:hAnsi="Menlo Regular" w:cs="Menlo Regular"/>
-                                <w:sz w:val="12"/>
-                              </w:rPr>
-                              <w:t>&gt;&gt;&gt;</w:t>
-                            </w:r>
-                          </w:p>
-                        </w:txbxContent>
-                      </wps:txbx>
-                      <wps:bodyPr rot="0" spcFirstLastPara="0" vertOverflow="overflow" horzOverflow="overflow" vert="horz" wrap="square" lIns="91440" tIns="45720" rIns="91440" bIns="45720" numCol="1" spcCol="0" rtlCol="0" fromWordArt="0" anchor="t" anchorCtr="0" forceAA="0" compatLnSpc="1">
-                        <a:prstTxWarp prst="textNoShape">
-                          <a:avLst/>
-                        </a:prstTxWarp>
-                        <a:noAutofit/>
-                      </wps:bodyPr>
-                    </wps:wsp>
-                  </a:graphicData>
-                </a:graphic>
-                <wp14:sizeRelH relativeFrom="margin">
-                  <wp14:pctWidth>0</wp14:pctWidth>
-                </wp14:sizeRelH>
-                <wp14:sizeRelV relativeFrom="margin">
-                  <wp14:pctHeight>0</wp14:pctHeight>
-                </wp14:sizeRelV>
-              </wp:anchor>
-            </w:drawing>
-          </mc:Choice>
-          <mc:Fallback>
-            <w:pict>
-              <v:shape id="Text Box 14" o:spid="_x0000_s1029" type="#_x0000_t202" style="position:absolute;left:0;text-align:left;margin-left:36pt;margin-top:31.95pt;width:414pt;height:3in;z-index:251666432;visibility:visible;mso-wrap-style:square;mso-width-percent:0;mso-height-percent:0;mso-wrap-distance-left:9pt;mso-wrap-distance-top:0;mso-wrap-distance-right:9pt;mso-wrap-distance-bottom:0;mso-position-horizontal:absolute;mso-position-horizontal-relative:text;mso-position-vertical:absolute;mso-position-vertical-relative:text;mso-width-percent:0;mso-height-percent:0;mso-width-relative:margin;mso-height-relative:margin;v-text-anchor:top" o:gfxdata="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" filled="f" stroked="f">
-                <v:textbox>
-                  <w:txbxContent>
-                    <w:p>
-                      <w:pPr>
-                        <w:rPr>
-                          <w:rFonts w:ascii="Menlo Regular" w:hAnsi="Menlo Regular" w:cs="Menlo Regular"/>
-                          <w:sz w:val="12"/>
-                        </w:rPr>
-                      </w:pPr>
-                      <w:r>
-                        <w:rPr>
-                          <w:rFonts w:ascii="Menlo Regular" w:hAnsi="Menlo Regular" w:cs="Menlo Regular"/>
-                          <w:sz w:val="12"/>
-                        </w:rPr>
-                        <w:tab/>
-                        <w:t>---------------------------------------------------------------------</w:t>
-                      </w:r>
-                    </w:p>
-                    <w:p>
-                      <w:pPr>
-                        <w:rPr>
-                          <w:rFonts w:ascii="Menlo Regular" w:hAnsi="Menlo Regular" w:cs="Menlo Regular"/>
-                          <w:sz w:val="12"/>
-                        </w:rPr>
-                      </w:pPr>
-                      <w:r>
-                        <w:rPr>
-                          <w:rFonts w:ascii="Menlo Regular" w:hAnsi="Menlo Regular" w:cs="Menlo Regular"/>
-                          <w:sz w:val="12"/>
-                        </w:rPr>
-                        <w:tab/>
-                        <w:t>|                  |            modules            ||   artifacts   |</w:t>
-                      </w:r>
-                    </w:p>
-                    <w:p>
-                      <w:pPr>
-                        <w:rPr>
-                          <w:rFonts w:ascii="Menlo Regular" w:hAnsi="Menlo Regular" w:cs="Menlo Regular"/>
-                          <w:sz w:val="12"/>
-                        </w:rPr>
-                      </w:pPr>
-                      <w:r>
-                        <w:rPr>
-                          <w:rFonts w:ascii="Menlo Regular" w:hAnsi="Menlo Regular" w:cs="Menlo Regular"/>
-                          <w:sz w:val="12"/>
-                        </w:rPr>
-                        <w:tab/>
-                        <w:t>|       conf       | number| search|dwnlded|evicted|| number|dwnlded|</w:t>
-                      </w:r>
-                    </w:p>
-                    <w:p>
-                      <w:pPr>
-                        <w:rPr>
-                          <w:rFonts w:ascii="Menlo Regular" w:hAnsi="Menlo Regular" w:cs="Menlo Regular"/>
-                          <w:sz w:val="12"/>
-                        </w:rPr>
-                      </w:pPr>
-                      <w:r>
-                        <w:rPr>
-                          <w:rFonts w:ascii="Menlo Regular" w:hAnsi="Menlo Regular" w:cs="Menlo Regular"/>
-                          <w:sz w:val="12"/>
-                        </w:rPr>
-                        <w:tab/>
-                        <w:t>---------------------------------------------------------------------</w:t>
-                      </w:r>
-                    </w:p>
-                    <w:p>
-                      <w:pPr>
-                        <w:rPr>
-                          <w:rFonts w:ascii="Menlo Regular" w:hAnsi="Menlo Regular" w:cs="Menlo Regular"/>
-                          <w:sz w:val="12"/>
-                        </w:rPr>
-                      </w:pPr>
-                      <w:r>
-                        <w:rPr>
-                          <w:rFonts w:ascii="Menlo Regular" w:hAnsi="Menlo Regular" w:cs="Menlo Regular"/>
-                          <w:sz w:val="12"/>
-                        </w:rPr>
-                        <w:tab/>
-                        <w:t>|      default     |   71  |   71  |   71  |   0   ||   70  |   70  |</w:t>
-                      </w:r>
-                    </w:p>
-                    <w:p>
-                      <w:pPr>
-                        <w:rPr>
-                          <w:rFonts w:ascii="Menlo Regular" w:hAnsi="Menlo Regular" w:cs="Menlo Regular"/>
-                          <w:sz w:val="12"/>
-                        </w:rPr>
-                      </w:pPr>
-                      <w:r>
-                        <w:rPr>
-                          <w:rFonts w:ascii="Menlo Regular" w:hAnsi="Menlo Regular" w:cs="Menlo Regular"/>
-                          <w:sz w:val="12"/>
-                        </w:rPr>
-                        <w:tab/>
-                        <w:t>---------------------------------------------------------------------</w:t>
-                      </w:r>
-                    </w:p>
-                    <w:p>
-                      <w:pPr>
-                        <w:rPr>
-                          <w:rFonts w:ascii="Menlo Regular" w:hAnsi="Menlo Regular" w:cs="Menlo Regular"/>
-                          <w:sz w:val="12"/>
-                        </w:rPr>
-                      </w:pPr>
-                      <w:r>
-                        <w:rPr>
-                          <w:rFonts w:ascii="Menlo Regular" w:hAnsi="Menlo Regular" w:cs="Menlo Regular"/>
-                          <w:sz w:val="12"/>
-                        </w:rPr>
-                        <w:t>:: retrieving :: org.apache.spark#spark-submit-parent</w:t>
-                      </w:r>
-                    </w:p>
-                    <w:p>
-                      <w:pPr>
-                        <w:rPr>
-                          <w:rFonts w:ascii="Menlo Regular" w:hAnsi="Menlo Regular" w:cs="Menlo Regular"/>
-                          <w:sz w:val="12"/>
-                        </w:rPr>
-                      </w:pPr>
-                      <w:r>
-                        <w:rPr>
-                          <w:rFonts w:ascii="Menlo Regular" w:hAnsi="Menlo Regular" w:cs="Menlo Regular"/>
-                          <w:sz w:val="12"/>
-                        </w:rPr>
-                        <w:tab/>
-                        <w:t>confs: [default]</w:t>
-                      </w:r>
-                    </w:p>
-                    <w:p>
-                      <w:pPr>
-                        <w:rPr>
-                          <w:rFonts w:ascii="Menlo Regular" w:hAnsi="Menlo Regular" w:cs="Menlo Regular"/>
-                          <w:sz w:val="12"/>
-                        </w:rPr>
-                      </w:pPr>
-                      <w:r>
-                        <w:rPr>
-                          <w:rFonts w:ascii="Menlo Regular" w:hAnsi="Menlo Regular" w:cs="Menlo Regular"/>
-                          <w:sz w:val="12"/>
-                        </w:rPr>
-                        <w:tab/>
-                        <w:t>70 artifacts copied, 0 already retrieved (36388kB/279ms)</w:t>
-                      </w:r>
-                    </w:p>
-                    <w:p>
-                      <w:pPr>
-                        <w:rPr>
-                          <w:rFonts w:ascii="Menlo Regular" w:hAnsi="Menlo Regular" w:cs="Menlo Regular"/>
-                          <w:sz w:val="12"/>
-                        </w:rPr>
-                      </w:pPr>
-                      <w:r>
-                        <w:rPr>
-                          <w:rFonts w:ascii="Menlo Regular" w:hAnsi="Menlo Regular" w:cs="Menlo Regular"/>
-                          <w:sz w:val="12"/>
-                        </w:rPr>
-                        <w:t>Using Spark's default log4j profile: org/apache/spark/log4j-defaults.properties</w:t>
-                      </w:r>
-                    </w:p>
-                    <w:p>
-                      <w:pPr>
-                        <w:rPr>
-                          <w:rFonts w:ascii="Menlo Regular" w:hAnsi="Menlo Regular" w:cs="Menlo Regular"/>
-                          <w:sz w:val="12"/>
-                        </w:rPr>
-                      </w:pPr>
-                      <w:r>
-                        <w:rPr>
-                          <w:rFonts w:ascii="Menlo Regular" w:hAnsi="Menlo Regular" w:cs="Menlo Regular"/>
-                          <w:sz w:val="12"/>
-                        </w:rPr>
-                        <w:t>Setting default log level to "WARN".</w:t>
-                      </w:r>
-                    </w:p>
-                    <w:p>
-                      <w:pPr>
-                        <w:rPr>
-                          <w:rFonts w:ascii="Menlo Regular" w:hAnsi="Menlo Regular" w:cs="Menlo Regular"/>
-                          <w:sz w:val="12"/>
-                        </w:rPr>
-                      </w:pPr>
-                      <w:r>
-                        <w:rPr>
-                          <w:rFonts w:ascii="Menlo Regular" w:hAnsi="Menlo Regular" w:cs="Menlo Regular"/>
-                          <w:sz w:val="12"/>
-                        </w:rPr>
-                        <w:t>To adjust logging level use sc.setLogLevel(newLevel). For SparkR, use setLogLevel(newLevel).</w:t>
-                      </w:r>
-                    </w:p>
-                    <w:p>
-                      <w:pPr>
-                        <w:rPr>
-                          <w:rFonts w:ascii="Menlo Regular" w:hAnsi="Menlo Regular" w:cs="Menlo Regular"/>
-                          <w:sz w:val="12"/>
-                        </w:rPr>
-                      </w:pPr>
-                      <w:r>
-                        <w:rPr>
-                          <w:rFonts w:ascii="Menlo Regular" w:hAnsi="Menlo Regular" w:cs="Menlo Regular"/>
-                          <w:sz w:val="12"/>
-                        </w:rPr>
-                        <w:t>17/07/10 18:58:16 WARN NativeCodeLoader: Unable to load native-hadoop library for your platform... using builtin-java classes where applicable</w:t>
-                      </w:r>
-                    </w:p>
-                    <w:p>
-                      <w:pPr>
-                        <w:rPr>
-                          <w:rFonts w:ascii="Menlo Regular" w:hAnsi="Menlo Regular" w:cs="Menlo Regular"/>
-                          <w:sz w:val="12"/>
-                        </w:rPr>
-                      </w:pPr>
-                      <w:r>
-                        <w:rPr>
-                          <w:rFonts w:ascii="Menlo Regular" w:hAnsi="Menlo Regular" w:cs="Menlo Regular"/>
-                          <w:sz w:val="12"/>
-                        </w:rPr>
-                        <w:t>17/07/10 18:58:38 WARN ObjectStore: Version information not found in metastore. hive.metastore.schema.verification is not enabled so recording the schema version 1.2.0</w:t>
-                      </w:r>
-                    </w:p>
-                    <w:p>
-                      <w:pPr>
-                        <w:rPr>
-                          <w:rFonts w:ascii="Menlo Regular" w:hAnsi="Menlo Regular" w:cs="Menlo Regular"/>
-                          <w:sz w:val="12"/>
-                        </w:rPr>
-                      </w:pPr>
-                      <w:r>
-                        <w:rPr>
-                          <w:rFonts w:ascii="Menlo Regular" w:hAnsi="Menlo Regular" w:cs="Menlo Regular"/>
-                          <w:sz w:val="12"/>
-                        </w:rPr>
-                        <w:t>17/07/10 18:58:38 WARN ObjectStore: Failed to get database default, returning NoSuchObjectException</w:t>
-                      </w:r>
-                    </w:p>
-                    <w:p>
-                      <w:pPr>
-                        <w:rPr>
-                          <w:rFonts w:ascii="Menlo Regular" w:hAnsi="Menlo Regular" w:cs="Menlo Regular"/>
-                          <w:sz w:val="12"/>
-                        </w:rPr>
-                      </w:pPr>
-                      <w:r>
-                        <w:rPr>
-                          <w:rFonts w:ascii="Menlo Regular" w:hAnsi="Menlo Regular" w:cs="Menlo Regular"/>
-                          <w:sz w:val="12"/>
-                        </w:rPr>
-                        <w:t>17/07/10 18:58:41 WARN ObjectStore: Failed to get database global_temp, returning NoSuchObjectException</w:t>
-                      </w:r>
-                    </w:p>
-                    <w:p>
-                      <w:pPr>
-                        <w:rPr>
-                          <w:rFonts w:ascii="Menlo Regular" w:hAnsi="Menlo Regular" w:cs="Menlo Regular"/>
-                          <w:sz w:val="12"/>
-                        </w:rPr>
-                      </w:pPr>
-                      <w:r>
-                        <w:rPr>
-                          <w:rFonts w:ascii="Menlo Regular" w:hAnsi="Menlo Regular" w:cs="Menlo Regular"/>
-                          <w:sz w:val="12"/>
-                        </w:rPr>
-                        <w:t>Welcome to</w:t>
-                      </w:r>
-                    </w:p>
-                    <w:p>
-                      <w:pPr>
-                        <w:rPr>
-                          <w:rFonts w:ascii="Menlo Regular" w:hAnsi="Menlo Regular" w:cs="Menlo Regular"/>
-                          <w:sz w:val="12"/>
-                        </w:rPr>
-                      </w:pPr>
-                      <w:r>
-                        <w:rPr>
-                          <w:rFonts w:ascii="Menlo Regular" w:hAnsi="Menlo Regular" w:cs="Menlo Regular"/>
-                          <w:sz w:val="12"/>
-                        </w:rPr>
-                        <w:t xml:space="preserve">      ____              __</w:t>
-                      </w:r>
-                    </w:p>
-                    <w:p>
-                      <w:pPr>
-                        <w:rPr>
-                          <w:rFonts w:ascii="Menlo Regular" w:hAnsi="Menlo Regular" w:cs="Menlo Regular"/>
-                          <w:sz w:val="12"/>
-                        </w:rPr>
-                      </w:pPr>
-                      <w:r>
-                        <w:rPr>
-                          <w:rFonts w:ascii="Menlo Regular" w:hAnsi="Menlo Regular" w:cs="Menlo Regular"/>
-                          <w:sz w:val="12"/>
-                        </w:rPr>
-                        <w:t xml:space="preserve">     / __/__  ___ _____/ /__</w:t>
-                      </w:r>
-                    </w:p>
-                    <w:p>
-                      <w:pPr>
-                        <w:rPr>
-                          <w:rFonts w:ascii="Menlo Regular" w:hAnsi="Menlo Regular" w:cs="Menlo Regular"/>
-                          <w:sz w:val="12"/>
-                        </w:rPr>
-                      </w:pPr>
-                      <w:r>
-                        <w:rPr>
-                          <w:rFonts w:ascii="Menlo Regular" w:hAnsi="Menlo Regular" w:cs="Menlo Regular"/>
-                          <w:sz w:val="12"/>
-                        </w:rPr>
-                        <w:t xml:space="preserve">    _\ \/ _ \/ _ `/ __/  '_/</w:t>
-                      </w:r>
-                    </w:p>
-                    <w:p>
-                      <w:pPr>
-                        <w:rPr>
-                          <w:rFonts w:ascii="Menlo Regular" w:hAnsi="Menlo Regular" w:cs="Menlo Regular"/>
-                          <w:sz w:val="12"/>
-                        </w:rPr>
-                      </w:pPr>
-                      <w:r>
-                        <w:rPr>
-                          <w:rFonts w:ascii="Menlo Regular" w:hAnsi="Menlo Regular" w:cs="Menlo Regular"/>
-                          <w:sz w:val="12"/>
-                        </w:rPr>
-                        <w:t xml:space="preserve">   /__ / .__/\_,_/_/ /_/\_\   version 2.1.1</w:t>
-                      </w:r>
-                    </w:p>
-                    <w:p>
-                      <w:pPr>
-                        <w:rPr>
-                          <w:rFonts w:ascii="Menlo Regular" w:hAnsi="Menlo Regular" w:cs="Menlo Regular"/>
-                          <w:sz w:val="12"/>
-                        </w:rPr>
-                      </w:pPr>
-                      <w:r>
-                        <w:rPr>
-                          <w:rFonts w:ascii="Menlo Regular" w:hAnsi="Menlo Regular" w:cs="Menlo Regular"/>
-                          <w:sz w:val="12"/>
-                        </w:rPr>
-                        <w:t xml:space="preserve">      /_/</w:t>
-                      </w:r>
-                    </w:p>
-                    <w:p>
-                      <w:pPr>
-                        <w:rPr>
-                          <w:rFonts w:ascii="Menlo Regular" w:hAnsi="Menlo Regular" w:cs="Menlo Regular"/>
-                          <w:sz w:val="12"/>
-                        </w:rPr>
-                      </w:pPr>
-                    </w:p>
-                    <w:p>
-                      <w:pPr>
-                        <w:rPr>
-                          <w:rFonts w:ascii="Menlo Regular" w:hAnsi="Menlo Regular" w:cs="Menlo Regular"/>
-                          <w:sz w:val="12"/>
-                        </w:rPr>
-                      </w:pPr>
-                      <w:r>
-                        <w:rPr>
-                          <w:rFonts w:ascii="Menlo Regular" w:hAnsi="Menlo Regular" w:cs="Menlo Regular"/>
-                          <w:sz w:val="12"/>
-                        </w:rPr>
-                        <w:t>Using Python version 2.7.12 (default, Sep  1 2016 22:14:00)</w:t>
-                      </w:r>
-                    </w:p>
-                    <w:p>
-                      <w:pPr>
-                        <w:rPr>
-                          <w:rFonts w:ascii="Menlo Regular" w:hAnsi="Menlo Regular" w:cs="Menlo Regular"/>
-                          <w:sz w:val="12"/>
-                        </w:rPr>
-                      </w:pPr>
-                      <w:r>
-                        <w:rPr>
-                          <w:rFonts w:ascii="Menlo Regular" w:hAnsi="Menlo Regular" w:cs="Menlo Regular"/>
-                          <w:sz w:val="12"/>
-                        </w:rPr>
-                        <w:t>SparkSession available as 'spark'.</w:t>
-                      </w:r>
-                    </w:p>
-                    <w:p>
-                      <w:pPr>
-                        <w:rPr>
-                          <w:rFonts w:ascii="Menlo Regular" w:hAnsi="Menlo Regular" w:cs="Menlo Regular"/>
-                          <w:sz w:val="12"/>
-                        </w:rPr>
-                      </w:pPr>
-                      <w:r>
-                        <w:rPr>
-                          <w:rFonts w:ascii="Menlo Regular" w:hAnsi="Menlo Regular" w:cs="Menlo Regular"/>
-                          <w:sz w:val="12"/>
-                        </w:rPr>
-                        <w:t>&gt;&gt;&gt;</w:t>
-                      </w:r>
-                    </w:p>
-                  </w:txbxContent>
-                </v:textbox>
-                <w10:wrap type="topAndBottom"/>
-              </v:shape>
-            </w:pict>
-          </mc:Fallback>
-        </mc:AlternateContent>
-      </w:r>
-      <w:r>
-        <w:br/>
-      </w:r>
-      <w:r>
-        <w:t>You should see a lot of logging, eventually ending with:</w:t>
-      </w:r>
-      <w:r>
-        <w:br/>
-      </w:r>
-      <w:r>
-        <w:br/>
-      </w:r>
-      <w:r>
-        <w:br/>
-      </w:r>
-    </w:p>
-    <w:p>
-      <w:pPr>
-        <w:pStyle w:val="ListParagraph"/>
-        <w:numPr>
-          <w:ilvl w:val="0"/>
-          <w:numId w:val="9"/>
-        </w:numPr>
-      </w:pPr>
-      <w:r>
-        <w:t>It is perfectly possible to get Jupyter to talk to Spark on our cluster, but it is slightly complex, so we will just use the normal Python command-line for the moment.</w:t>
-      </w:r>
-      <w:r>
-        <w:br/>
-      </w:r>
-    </w:p>
-    <w:p>
-      <w:pPr>
-        <w:pStyle w:val="ListParagraph"/>
-        <w:numPr>
-          <w:ilvl w:val="0"/>
-          <w:numId w:val="9"/>
-        </w:numPr>
-      </w:pPr>
-      <w:r>
-        <w:t xml:space="preserve">We are going to use Spark’s SQL support which in turn uses Apache Hive. </w:t>
-      </w:r>
-      <w:r>
-        <w:br/>
-      </w:r>
-    </w:p>
-    <w:p>
-      <w:pPr>
-        <w:pStyle w:val="ListParagraph"/>
-        <w:numPr>
-          <w:ilvl w:val="0"/>
-          <w:numId w:val="9"/>
-        </w:numPr>
-      </w:pPr>
-      <w:r>
-        <w:t xml:space="preserve">This combined with the CSV package we saw earlier makes it very easy to work with data. </w:t>
-      </w:r>
-      <w:r>
-        <w:br/>
-        <w:t>First le</w:t>
-      </w:r>
-      <w:r>
-        <w:t>t’s tell spark we are using SQL. In the Python command-line type:</w:t>
-      </w:r>
-      <w:r>
-        <w:br/>
-      </w:r>
-      <w:r>
-        <w:br/>
-      </w:r>
-      <w:r>
-        <w:rPr>
-          <w:rFonts w:ascii="Menlo Regular" w:hAnsi="Menlo Regular" w:cs="Menlo Regular"/>
-          <w:color w:val="000000"/>
-          <w:sz w:val="22"/>
-          <w:szCs w:val="22"/>
-        </w:rPr>
-        <w:t>from pyspark.sql import SQLContext</w:t>
-      </w:r>
-      <w:r>
-        <w:rPr>
-          <w:rFonts w:ascii="Menlo Regular" w:hAnsi="Menlo Regular" w:cs="Menlo Regular"/>
-          <w:color w:val="000000"/>
-          <w:sz w:val="22"/>
-          <w:szCs w:val="22"/>
-        </w:rPr>
-        <w:br/>
-      </w:r>
-      <w:r>
-        <w:br/>
-      </w:r>
-      <w:r>
-        <w:rPr>
-          <w:rFonts w:ascii="Menlo Regular" w:hAnsi="Menlo Regular" w:cs="Menlo Regular"/>
-          <w:color w:val="000000"/>
-          <w:sz w:val="22"/>
-          <w:szCs w:val="22"/>
-        </w:rPr>
-        <w:t>sqlContext = SQLContext(sc)</w:t>
-      </w:r>
-      <w:r>
-        <w:br/>
-      </w:r>
-    </w:p>
-    <w:p>
-      <w:pPr>
-        <w:pStyle w:val="ListParagraph"/>
-        <w:numPr>
-          <w:ilvl w:val="0"/>
-          <w:numId w:val="9"/>
-        </w:numPr>
-      </w:pPr>
-      <w:r>
-        <w:br w:type="column"/>
-      </w:r>
-      <w:r>
-        <w:t>Now let’s load the data into a DataFrame.</w:t>
-      </w:r>
-      <w:r>
-        <w:t xml:space="preserve"> (one line)</w:t>
-      </w:r>
-      <w:r>
-        <w:br/>
-      </w:r>
-      <w:r>
-        <w:rPr>
-          <w:rFonts w:ascii="Menlo Regular" w:hAnsi="Menlo Regular" w:cs="Menlo Regular"/>
-          <w:color w:val="000000"/>
-          <w:sz w:val="22"/>
-          <w:szCs w:val="22"/>
-        </w:rPr>
-        <w:br/>
-      </w:r>
-      <w:r>
-        <w:rPr>
-          <w:rFonts w:ascii="Menlo Regular" w:hAnsi="Menlo Regular" w:cs="Menlo Regular"/>
-          <w:color w:val="000000"/>
-          <w:sz w:val="22"/>
-          <w:szCs w:val="22"/>
-        </w:rPr>
-        <w:t>df = sqlContext.</w:t>
-      </w:r>
-      <w:r>
-        <w:rPr>
-          <w:rFonts w:ascii="Menlo Regular" w:hAnsi="Menlo Regular" w:cs="Menlo Regular"/>
-          <w:color w:val="000000"/>
-          <w:sz w:val="22"/>
-          <w:szCs w:val="22"/>
-        </w:rPr>
-        <w:t>read.form</w:t>
-      </w:r>
-      <w:r>
-        <w:rPr>
-          <w:rFonts w:ascii="Menlo Regular" w:hAnsi="Menlo Regular" w:cs="Menlo Regular"/>
-          <w:color w:val="000000"/>
-          <w:sz w:val="22"/>
-          <w:szCs w:val="22"/>
-        </w:rPr>
-        <w:t>at('com.databricks.spark.csv').</w:t>
-      </w:r>
-      <w:r>
-        <w:rPr>
-          <w:rFonts w:ascii="Menlo Regular" w:hAnsi="Menlo Regular" w:cs="Menlo Regular"/>
-          <w:color w:val="000000"/>
-          <w:sz w:val="22"/>
-          <w:szCs w:val="22"/>
-        </w:rPr>
-        <w:br/>
-      </w:r>
-      <w:r>
-        <w:rPr>
-          <w:rFonts w:ascii="Menlo Regular" w:hAnsi="Menlo Regular" w:cs="Menlo Regular"/>
-          <w:color w:val="000000"/>
-          <w:sz w:val="22"/>
-          <w:szCs w:val="22"/>
-        </w:rPr>
-        <w:t>options(head</w:t>
-      </w:r>
-      <w:r>
-        <w:rPr>
-          <w:rFonts w:ascii="Menlo Regular" w:hAnsi="Menlo Regular" w:cs="Menlo Regular"/>
-          <w:color w:val="000000"/>
-          <w:sz w:val="22"/>
-          <w:szCs w:val="22"/>
-        </w:rPr>
-        <w:t>er='true', inferschema='true').</w:t>
-      </w:r>
-      <w:r>
-        <w:rPr>
-          <w:rFonts w:ascii="Menlo Regular" w:hAnsi="Menlo Regular" w:cs="Menlo Regular"/>
-          <w:color w:val="000000"/>
-          <w:sz w:val="22"/>
-          <w:szCs w:val="22"/>
-        </w:rPr>
-        <w:br/>
-      </w:r>
-      <w:r>
-        <w:rPr>
-          <w:rFonts w:ascii="Menlo Regular" w:hAnsi="Menlo Regular" w:cs="Menlo Regular"/>
-          <w:color w:val="000000"/>
-          <w:sz w:val="22"/>
-          <w:szCs w:val="22"/>
-        </w:rPr>
-        <w:t>load('s3a</w:t>
-      </w:r>
-      <w:r>
-        <w:rPr>
-          <w:rFonts w:ascii="Menlo Regular" w:hAnsi="Menlo Regular" w:cs="Menlo Regular"/>
-          <w:color w:val="000000"/>
-          <w:sz w:val="22"/>
-          <w:szCs w:val="22"/>
-        </w:rPr>
-        <w:t>://oxclo-wind/2015/*')</w:t>
-      </w:r>
-      <w:r>
-        <w:rPr>
-          <w:rFonts w:ascii="Menlo Regular" w:hAnsi="Menlo Regular" w:cs="Menlo Regular"/>
-          <w:color w:val="000000"/>
-          <w:sz w:val="22"/>
-          <w:szCs w:val="22"/>
-        </w:rPr>
-        <w:br/>
-      </w:r>
-      <w:r>
-        <w:rPr>
-          <w:rFonts w:ascii="Menlo Regular" w:hAnsi="Menlo Regular" w:cs="Menlo Regular"/>
-          <w:color w:val="000000"/>
-          <w:sz w:val="22"/>
-          <w:szCs w:val="22"/>
-        </w:rPr>
-        <w:br/>
-      </w:r>
-    </w:p>
-    <w:p>
-      <w:pPr>
-        <w:pStyle w:val="ListParagraph"/>
-        <w:numPr>
-          <w:ilvl w:val="0"/>
-          <w:numId w:val="9"/>
-        </w:numPr>
-      </w:pPr>
-      <w:r>
-        <w:t>Spark should go away and think a bit, and also show some ephemeral log lines about the staging.</w:t>
-      </w:r>
-      <w:r>
-        <w:br/>
-      </w:r>
-    </w:p>
-    <w:p>
-      <w:pPr>
-        <w:pStyle w:val="ListParagraph"/>
-        <w:numPr>
-          <w:ilvl w:val="0"/>
-          <w:numId w:val="9"/>
-        </w:numPr>
-      </w:pPr>
-      <w:r>
-        <w:t>The df object we have is not an RDD</w:t>
-      </w:r>
-      <w:r>
-        <w:t>, but instead a DataFrame</w:t>
-      </w:r>
-      <w:r>
-        <w:t>.</w:t>
-      </w:r>
-      <w:r>
-        <w:t xml:space="preserve"> This</w:t>
-      </w:r>
-      <w:r>
-        <w:t xml:space="preserve"> i</w:t>
-      </w:r>
-      <w:r>
-        <w:t>s basically a SQL construct. But we can easily convert it into an RDD.</w:t>
-      </w:r>
-      <w:r>
-        <w:br/>
-      </w:r>
-    </w:p>
-    <w:p>
-      <w:pPr>
-        <w:pStyle w:val="ListParagraph"/>
-        <w:numPr>
-          <w:ilvl w:val="0"/>
-          <w:numId w:val="9"/>
-        </w:numPr>
-      </w:pPr>
-      <w:r>
-        <w:rPr>
-          <w:noProof/>
-        </w:rPr>
-        <mc:AlternateContent>
-          <mc:Choice Requires="wps">
-            <w:drawing>
-              <wp:anchor distT="0" distB="0" distL="114300" distR="114300" simplePos="0" relativeHeight="251667456" behindDoc="0" locked="0" layoutInCell="1" allowOverlap="1" wp14:anchorId="61B00D88" wp14:editId="6078D65E">
-                <wp:simplePos x="0" y="0"/>
-                <wp:positionH relativeFrom="column">
-                  <wp:posOffset>457200</wp:posOffset>
-                </wp:positionH>
-                <wp:positionV relativeFrom="paragraph">
-                  <wp:posOffset>615315</wp:posOffset>
-                </wp:positionV>
-                <wp:extent cx="5143500" cy="685800"/>
-                <wp:effectExtent l="0" t="0" r="0" b="0"/>
-                <wp:wrapTopAndBottom/>
-                <wp:docPr id="15" name="Text Box 15"/>
-                <wp:cNvGraphicFramePr/>
-                <a:graphic xmlns:a="http://schemas.openxmlformats.org/drawingml/2006/main">
-                  <a:graphicData uri="http://schemas.microsoft.com/office/word/2010/wordprocessingShape">
-                    <wps:wsp>
-                      <wps:cNvSpPr txBox="1"/>
-                      <wps:spPr>
-                        <a:xfrm>
-                          <a:off x="0" y="0"/>
-                          <a:ext cx="5143500" cy="685800"/>
-                        </a:xfrm>
-                        <a:prstGeom prst="rect">
-                          <a:avLst/>
-                        </a:prstGeom>
-                        <a:noFill/>
-                        <a:ln>
-                          <a:noFill/>
-                        </a:ln>
-                        <a:effectLst/>
-                        <a:extLst>
-                          <a:ext uri="{C572A759-6A51-4108-AA02-DFA0A04FC94B}">
-                            <ma14:wrappingTextBoxFlag xmlns:ma14="http://schemas.microsoft.com/office/mac/drawingml/2011/main"/>
-                          </a:ext>
-                        </a:extLst>
-                      </wps:spPr>
-                      <wps:style>
-                        <a:lnRef idx="0">
-                          <a:schemeClr val="accent1"/>
-                        </a:lnRef>
-                        <a:fillRef idx="0">
-                          <a:schemeClr val="accent1"/>
-                        </a:fillRef>
-                        <a:effectRef idx="0">
-                          <a:schemeClr val="accent1"/>
-                        </a:effectRef>
-                        <a:fontRef idx="minor">
-                          <a:schemeClr val="dk1"/>
-                        </a:fontRef>
-                      </wps:style>
-                      <wps:txbx>
-                        <w:txbxContent>
-                          <w:p>
-                            <w:pPr>
-                              <w:rPr>
-                                <w:rFonts w:ascii="Menlo Regular" w:hAnsi="Menlo Regular" w:cs="Menlo Regular"/>
-                                <w:sz w:val="6"/>
-                              </w:rPr>
-                            </w:pPr>
-                            <w:r>
-                              <w:rPr>
-                                <w:rFonts w:ascii="Menlo Regular" w:hAnsi="Menlo Regular" w:cs="Menlo Regular"/>
-                                <w:sz w:val="6"/>
-                              </w:rPr>
-                              <w:t>+----------+--------------------+--------------+----------------+-----------------+---------------------+---------------------------+------------------+-------------------------+----------------------------+</w:t>
-                            </w:r>
-                          </w:p>
-                          <w:p>
-                            <w:pPr>
-                              <w:rPr>
-                                <w:rFonts w:ascii="Menlo Regular" w:hAnsi="Menlo Regular" w:cs="Menlo Regular"/>
-                                <w:sz w:val="6"/>
-                              </w:rPr>
-                            </w:pPr>
-                            <w:r>
-                              <w:rPr>
-                                <w:rFonts w:ascii="Menlo Regular" w:hAnsi="Menlo Regular" w:cs="Menlo Regular"/>
-                                <w:sz w:val="6"/>
-                              </w:rPr>
-                              <w:t>|Station_ID|        Station_Name|Location_Label|Interval_Minutes|Interval_End_Time|Wind_Velocity_Mtr_Sec|Wind_Direction_Variance_Deg|Wind_Direction_Deg|Ambient_Temperature_Deg_C|Global_Horizontal_Irradiance|</w:t>
-                            </w:r>
-                          </w:p>
-                          <w:p>
-                            <w:pPr>
-                              <w:rPr>
-                                <w:rFonts w:ascii="Menlo Regular" w:hAnsi="Menlo Regular" w:cs="Menlo Regular"/>
-                                <w:sz w:val="6"/>
-                              </w:rPr>
-                            </w:pPr>
-                            <w:r>
-                              <w:rPr>
-                                <w:rFonts w:ascii="Menlo Regular" w:hAnsi="Menlo Regular" w:cs="Menlo Regular"/>
-                                <w:sz w:val="6"/>
-                              </w:rPr>
-                              <w:t>+----------+--------------------+--------------+----------------+-----------------+---------------------+---------------------------+------------------+-------------------------+----------------------------+</w:t>
-                            </w:r>
-                          </w:p>
-                          <w:p>
-                            <w:pPr>
-                              <w:rPr>
-                                <w:rFonts w:ascii="Menlo Regular" w:hAnsi="Menlo Regular" w:cs="Menlo Regular"/>
-                                <w:sz w:val="6"/>
-                              </w:rPr>
-                            </w:pPr>
-                            <w:r>
-                              <w:rPr>
-                                <w:rFonts w:ascii="Menlo Regular" w:hAnsi="Menlo Regular" w:cs="Menlo Regular"/>
-                                <w:sz w:val="6"/>
-                              </w:rPr>
-                              <w:t>|      SF15|Warnerville Switc...|   Warnerville|               5| 2015-01-5? 00:05|                1.628|                        8.1|             148.5|                     0.92|                       0.061|</w:t>
-                            </w:r>
-                          </w:p>
-                          <w:p>
-                            <w:pPr>
-                              <w:rPr>
-                                <w:rFonts w:ascii="Menlo Regular" w:hAnsi="Menlo Regular" w:cs="Menlo Regular"/>
-                                <w:sz w:val="6"/>
-                              </w:rPr>
-                            </w:pPr>
-                            <w:r>
-                              <w:rPr>
-                                <w:rFonts w:ascii="Menlo Regular" w:hAnsi="Menlo Regular" w:cs="Menlo Regular"/>
-                                <w:sz w:val="6"/>
-                              </w:rPr>
-                              <w:t>|      SF15|Warnerville Switc...|   Warnerville|               5| 2015-01-5? 00:10|                1.519|                        9.4|             151.1|                    0.717|                       0.064|</w:t>
-                            </w:r>
-                          </w:p>
-                          <w:p>
-                            <w:pPr>
-                              <w:rPr>
-                                <w:rFonts w:ascii="Menlo Regular" w:hAnsi="Menlo Regular" w:cs="Menlo Regular"/>
-                                <w:sz w:val="6"/>
-                              </w:rPr>
-                            </w:pPr>
-                            <w:r>
-                              <w:rPr>
-                                <w:rFonts w:ascii="Menlo Regular" w:hAnsi="Menlo Regular" w:cs="Menlo Regular"/>
-                                <w:sz w:val="6"/>
-                              </w:rPr>
-                              <w:t>|      SF15|Warnerville Switc...|   Warnerville|               5| 2015-01-5? 00:15|                1.482|                        8.7|             142.7|                    0.627|                       0.059|</w:t>
-                            </w:r>
-                          </w:p>
-                          <w:p>
-                            <w:pPr>
-                              <w:rPr>
-                                <w:rFonts w:ascii="Menlo Regular" w:hAnsi="Menlo Regular" w:cs="Menlo Regular"/>
-                                <w:sz w:val="6"/>
-                              </w:rPr>
-                            </w:pPr>
-                            <w:r>
-                              <w:rPr>
-                                <w:rFonts w:ascii="Menlo Regular" w:hAnsi="Menlo Regular" w:cs="Menlo Regular"/>
-                                <w:sz w:val="6"/>
-                              </w:rPr>
-                              <w:t>|      SF15|Warnerville Switc...|   Warnerville|               5| 2015-01-5? 00:20|                1.985|                      6.895|             141.8|                      0.5|                       0.062|</w:t>
-                            </w:r>
-                          </w:p>
-                          <w:p>
-                            <w:pPr>
-                              <w:rPr>
-                                <w:rFonts w:ascii="Menlo Regular" w:hAnsi="Menlo Regular" w:cs="Menlo Regular"/>
-                                <w:sz w:val="6"/>
-                              </w:rPr>
-                            </w:pPr>
-                            <w:r>
-                              <w:rPr>
-                                <w:rFonts w:ascii="Menlo Regular" w:hAnsi="Menlo Regular" w:cs="Menlo Regular"/>
-                                <w:sz w:val="6"/>
-                              </w:rPr>
-                              <w:t>+----------+--------------------+--------------+----------------+-----------------+---------------------+---------------------------+------------------+-------------------------+----------------------------+</w:t>
-                            </w:r>
-                          </w:p>
-                          <w:p>
-                            <w:pPr>
-                              <w:rPr>
-                                <w:rFonts w:ascii="Menlo Regular" w:hAnsi="Menlo Regular" w:cs="Menlo Regular"/>
-                                <w:sz w:val="6"/>
-                              </w:rPr>
-                            </w:pPr>
-                            <w:r>
-                              <w:rPr>
-                                <w:rFonts w:ascii="Menlo Regular" w:hAnsi="Menlo Regular" w:cs="Menlo Regular"/>
-                                <w:sz w:val="6"/>
-                              </w:rPr>
-                              <w:t>only showing top 4 rows</w:t>
-                            </w:r>
-                          </w:p>
-                          <w:p>
-                            <w:pPr>
-                              <w:rPr>
-                                <w:rFonts w:ascii="Menlo Regular" w:hAnsi="Menlo Regular" w:cs="Menlo Regular"/>
-                                <w:sz w:val="6"/>
-                              </w:rPr>
-                            </w:pPr>
-                          </w:p>
-                        </w:txbxContent>
-                      </wps:txbx>
-                      <wps:bodyPr rot="0" spcFirstLastPara="0" vertOverflow="overflow" horzOverflow="overflow" vert="horz" wrap="square" lIns="91440" tIns="45720" rIns="91440" bIns="45720" numCol="1" spcCol="0" rtlCol="0" fromWordArt="0" anchor="t" anchorCtr="0" forceAA="0" compatLnSpc="1">
-                        <a:prstTxWarp prst="textNoShape">
-                          <a:avLst/>
-                        </a:prstTxWarp>
-                        <a:noAutofit/>
-                      </wps:bodyPr>
-                    </wps:wsp>
-                  </a:graphicData>
-                </a:graphic>
-                <wp14:sizeRelH relativeFrom="margin">
-                  <wp14:pctWidth>0</wp14:pctWidth>
-                </wp14:sizeRelH>
-                <wp14:sizeRelV relativeFrom="margin">
-                  <wp14:pctHeight>0</wp14:pctHeight>
-                </wp14:sizeRelV>
-              </wp:anchor>
-            </w:drawing>
-          </mc:Choice>
-          <mc:Fallback>
-            <w:pict>
-              <v:shape id="Text Box 15" o:spid="_x0000_s1030" type="#_x0000_t202" style="position:absolute;left:0;text-align:left;margin-left:36pt;margin-top:48.45pt;width:405pt;height:54pt;z-index:251667456;visibility:visible;mso-wrap-style:square;mso-width-percent:0;mso-height-percent:0;mso-wrap-distance-left:9pt;mso-wrap-distance-top:0;mso-wrap-distance-right:9pt;mso-wrap-distance-bottom:0;mso-position-horizontal:absolute;mso-position-horizontal-relative:text;mso-position-vertical:absolute;mso-position-vertical-relative:text;mso-width-percent:0;mso-height-percent:0;mso-width-relative:margin;mso-height-relative:margin;v-text-anchor:top" o:gfxdata="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" filled="f" stroked="f">
-                <v:textbox>
-                  <w:txbxContent>
-                    <w:p>
-                      <w:pPr>
-                        <w:rPr>
-                          <w:rFonts w:ascii="Menlo Regular" w:hAnsi="Menlo Regular" w:cs="Menlo Regular"/>
-                          <w:sz w:val="6"/>
-                        </w:rPr>
-                      </w:pPr>
-                      <w:r>
-                        <w:rPr>
-                          <w:rFonts w:ascii="Menlo Regular" w:hAnsi="Menlo Regular" w:cs="Menlo Regular"/>
-                          <w:sz w:val="6"/>
-                        </w:rPr>
-                        <w:t>+----------+--------------------+--------------+----------------+-----------------+---------------------+---------------------------+------------------+-------------------------+----------------------------+</w:t>
-                      </w:r>
-                    </w:p>
-                    <w:p>
-                      <w:pPr>
-                        <w:rPr>
-                          <w:rFonts w:ascii="Menlo Regular" w:hAnsi="Menlo Regular" w:cs="Menlo Regular"/>
-                          <w:sz w:val="6"/>
-                        </w:rPr>
-                      </w:pPr>
-                      <w:r>
-                        <w:rPr>
-                          <w:rFonts w:ascii="Menlo Regular" w:hAnsi="Menlo Regular" w:cs="Menlo Regular"/>
-                          <w:sz w:val="6"/>
-                        </w:rPr>
-                        <w:t>|Station_ID|        Station_Name|Location_Label|Interval_Minutes|Interval_End_Time|Wind_Velocity_Mtr_Sec|Wind_Direction_Variance_Deg|Wind_Direction_Deg|Ambient_Temperature_Deg_C|Global_Horizontal_Irradiance|</w:t>
-                      </w:r>
-                    </w:p>
-                    <w:p>
-                      <w:pPr>
-                        <w:rPr>
-                          <w:rFonts w:ascii="Menlo Regular" w:hAnsi="Menlo Regular" w:cs="Menlo Regular"/>
-                          <w:sz w:val="6"/>
-                        </w:rPr>
-                      </w:pPr>
-                      <w:r>
-                        <w:rPr>
-                          <w:rFonts w:ascii="Menlo Regular" w:hAnsi="Menlo Regular" w:cs="Menlo Regular"/>
-                          <w:sz w:val="6"/>
-                        </w:rPr>
-                        <w:t>+----------+--------------------+--------------+----------------+-----------------+---------------------+---------------------------+------------------+-------------------------+----------------------------+</w:t>
-                      </w:r>
-                    </w:p>
-                    <w:p>
-                      <w:pPr>
-                        <w:rPr>
-                          <w:rFonts w:ascii="Menlo Regular" w:hAnsi="Menlo Regular" w:cs="Menlo Regular"/>
-                          <w:sz w:val="6"/>
-                        </w:rPr>
-                      </w:pPr>
-                      <w:r>
-                        <w:rPr>
-                          <w:rFonts w:ascii="Menlo Regular" w:hAnsi="Menlo Regular" w:cs="Menlo Regular"/>
-                          <w:sz w:val="6"/>
-                        </w:rPr>
-                        <w:t>|      SF15|Warnerville Switc...|   Warnerville|               5| 2015-01-5? 00:05|                1.628|                        8.1|             148.5|                     0.92|                       0.061|</w:t>
-                      </w:r>
-                    </w:p>
-                    <w:p>
-                      <w:pPr>
-                        <w:rPr>
-                          <w:rFonts w:ascii="Menlo Regular" w:hAnsi="Menlo Regular" w:cs="Menlo Regular"/>
-                          <w:sz w:val="6"/>
-                        </w:rPr>
-                      </w:pPr>
-                      <w:r>
-                        <w:rPr>
-                          <w:rFonts w:ascii="Menlo Regular" w:hAnsi="Menlo Regular" w:cs="Menlo Regular"/>
-                          <w:sz w:val="6"/>
-                        </w:rPr>
-                        <w:t>|      SF15|Warnerville Switc...|   Warnerville|               5| 2015-01-5? 00:10|                1.519|                        9.4|             151.1|                    0.717|                       0.064|</w:t>
-                      </w:r>
-                    </w:p>
-                    <w:p>
-                      <w:pPr>
-                        <w:rPr>
-                          <w:rFonts w:ascii="Menlo Regular" w:hAnsi="Menlo Regular" w:cs="Menlo Regular"/>
-                          <w:sz w:val="6"/>
-                        </w:rPr>
-                      </w:pPr>
-                      <w:r>
-                        <w:rPr>
-                          <w:rFonts w:ascii="Menlo Regular" w:hAnsi="Menlo Regular" w:cs="Menlo Regular"/>
-                          <w:sz w:val="6"/>
-                        </w:rPr>
-                        <w:t>|      SF15|Warnerville Switc...|   Warnerville|               5| 2015-01-5? 00:15|                1.482|                        8.7|             142.7|                    0.627|                       0.059|</w:t>
-                      </w:r>
-                    </w:p>
-                    <w:p>
-                      <w:pPr>
-                        <w:rPr>
-                          <w:rFonts w:ascii="Menlo Regular" w:hAnsi="Menlo Regular" w:cs="Menlo Regular"/>
-                          <w:sz w:val="6"/>
-                        </w:rPr>
-                      </w:pPr>
-                      <w:r>
-                        <w:rPr>
-                          <w:rFonts w:ascii="Menlo Regular" w:hAnsi="Menlo Regular" w:cs="Menlo Regular"/>
-                          <w:sz w:val="6"/>
-                        </w:rPr>
-                        <w:t>|      SF15|Warnerville Switc...|   Warnerville|               5| 2015-01-5? 00:20|                1.985|                      6.895|             141.8|                      0.5|                       0.062|</w:t>
-                      </w:r>
-                    </w:p>
-                    <w:p>
-                      <w:pPr>
-                        <w:rPr>
-                          <w:rFonts w:ascii="Menlo Regular" w:hAnsi="Menlo Regular" w:cs="Menlo Regular"/>
-                          <w:sz w:val="6"/>
-                        </w:rPr>
-                      </w:pPr>
-                      <w:r>
-                        <w:rPr>
-                          <w:rFonts w:ascii="Menlo Regular" w:hAnsi="Menlo Regular" w:cs="Menlo Regular"/>
-                          <w:sz w:val="6"/>
-                        </w:rPr>
-                        <w:t>+----------+--------------------+--------------+----------------+-----------------+---------------------+---------------------------+------------------+-------------------------+----------------------------+</w:t>
-                      </w:r>
-                    </w:p>
-                    <w:p>
-                      <w:pPr>
-                        <w:rPr>
-                          <w:rFonts w:ascii="Menlo Regular" w:hAnsi="Menlo Regular" w:cs="Menlo Regular"/>
-                          <w:sz w:val="6"/>
-                        </w:rPr>
-                      </w:pPr>
-                      <w:r>
-                        <w:rPr>
-                          <w:rFonts w:ascii="Menlo Regular" w:hAnsi="Menlo Regular" w:cs="Menlo Regular"/>
-                          <w:sz w:val="6"/>
-                        </w:rPr>
-                        <w:t>only showing top 4 rows</w:t>
-                      </w:r>
-                    </w:p>
-                    <w:p>
-                      <w:pPr>
-                        <w:rPr>
-                          <w:rFonts w:ascii="Menlo Regular" w:hAnsi="Menlo Regular" w:cs="Menlo Regular"/>
-                          <w:sz w:val="6"/>
-                        </w:rPr>
-                      </w:pPr>
-                    </w:p>
-                  </w:txbxContent>
-                </v:textbox>
-                <w10:wrap type="topAndBottom"/>
-              </v:shape>
-            </w:pict>
-          </mc:Fallback>
-        </mc:AlternateContent>
-      </w:r>
-      <w:r>
-        <w:t>We can print a nice table showing the first few rows with:</w:t>
-      </w:r>
-      <w:r>
-        <w:br/>
-      </w:r>
-      <w:r>
-        <w:br/>
-        <w:t>df.show(4)</w:t>
-      </w:r>
-      <w:r>
-        <w:br/>
-        <w:t>(I shrunk this so you can see the table nicely!)</w:t>
-      </w:r>
-      <w:r>
-        <w:br/>
-      </w:r>
-    </w:p>
-    <w:p>
-      <w:pPr>
-        <w:pStyle w:val="ListParagraph"/>
-        <w:numPr>
-          <w:ilvl w:val="0"/>
-          <w:numId w:val="9"/>
-        </w:numPr>
-      </w:pPr>
-      <w:r>
-        <w:rPr>
-          <w:rFonts w:cs="Menlo Regular"/>
-          <w:color w:val="000000"/>
-          <w:szCs w:val="22"/>
-        </w:rPr>
-        <w:t>We can also convert the DataFrame into an RDD, allowing us to do functional programming on it (map/reduce/etc)</w:t>
-      </w:r>
-      <w:r>
-        <w:rPr>
-          <w:rFonts w:cs="Menlo Regular"/>
-          <w:color w:val="000000"/>
-          <w:szCs w:val="22"/>
-        </w:rPr>
-        <w:br/>
-      </w:r>
-      <w:r>
-        <w:rPr>
-          <w:rFonts w:ascii="Menlo Regular" w:hAnsi="Menlo Regular" w:cs="Menlo Regular"/>
-          <w:color w:val="000000"/>
-          <w:sz w:val="22"/>
-          <w:szCs w:val="22"/>
-        </w:rPr>
-        <w:br/>
-      </w:r>
-      <w:r>
-        <w:rPr>
-          <w:rFonts w:ascii="Menlo Regular" w:hAnsi="Menlo Regular" w:cs="Menlo Regular"/>
-          <w:color w:val="000000"/>
-          <w:sz w:val="22"/>
-          <w:szCs w:val="22"/>
-        </w:rPr>
-        <w:t>winds = df.rdd</w:t>
-      </w:r>
-      <w:r>
-        <w:br/>
-      </w:r>
-    </w:p>
-    <w:p>
-      <w:pPr>
-        <w:pStyle w:val="ListParagraph"/>
-        <w:numPr>
-          <w:ilvl w:val="0"/>
-          <w:numId w:val="9"/>
-        </w:numPr>
-      </w:pPr>
-      <w:r>
-        <w:t>Let’s do the normal step of mapping the data into a simple &lt;K,V&gt; pair. Each column in the row can be accessed by the syntax e.g. row.Station_ID</w:t>
-      </w:r>
-      <w:r>
-        <w:br/>
-      </w:r>
-      <w:r>
-        <w:br/>
-        <w:t>We can therefore map our RDD with the following:</w:t>
-      </w:r>
-      <w:r>
-        <w:t xml:space="preserve"> </w:t>
-      </w:r>
-      <w:r>
-        <w:br/>
-      </w:r>
-      <w:r>
-        <w:rPr>
-          <w:rFonts w:ascii="Menlo Regular" w:hAnsi="Menlo Regular" w:cs="Menlo Regular"/>
-          <w:color w:val="000000"/>
-          <w:sz w:val="18"/>
-          <w:szCs w:val="22"/>
-        </w:rPr>
-        <w:t xml:space="preserve">mapped = </w:t>
-      </w:r>
-      <w:r>
-        <w:rPr>
-          <w:rFonts w:ascii="Menlo Regular" w:hAnsi="Menlo Regular" w:cs="Menlo Regular"/>
-          <w:color w:val="000000"/>
-          <w:sz w:val="18"/>
-          <w:szCs w:val="22"/>
-        </w:rPr>
-        <w:t>wind</w:t>
-      </w:r>
-      <w:r>
-        <w:rPr>
-          <w:rFonts w:ascii="Menlo Regular" w:hAnsi="Menlo Regular" w:cs="Menlo Regular"/>
-          <w:color w:val="000000"/>
-          <w:sz w:val="18"/>
-          <w:szCs w:val="22"/>
-        </w:rPr>
-        <w:t xml:space="preserve">s.map(lambda s: (s.Station_ID, </w:t>
-      </w:r>
-      <w:r>
-        <w:rPr>
-          <w:rFonts w:ascii="Menlo Regular" w:hAnsi="Menlo Regular" w:cs="Menlo Regular"/>
-          <w:color w:val="000000"/>
-          <w:sz w:val="18"/>
-          <w:szCs w:val="22"/>
-        </w:rPr>
-        <w:t>s.Wind_Velocity_Mtr_Sec))</w:t>
-      </w:r>
-      <w:r>
-        <w:rPr>
-          <w:sz w:val="20"/>
-        </w:rPr>
-        <w:br/>
-      </w:r>
-    </w:p>
-    <w:p>
-      <w:pPr>
-        <w:pStyle w:val="ListParagraph"/>
-        <w:numPr>
-          <w:ilvl w:val="0"/>
-          <w:numId w:val="9"/>
-        </w:numPr>
-      </w:pPr>
-      <w:r>
-        <w:t>We can simply calculate the maximum values with this reducer:</w:t>
-      </w:r>
-      <w:r>
-        <w:br/>
-      </w:r>
-      <w:r>
-        <w:br/>
-      </w:r>
-      <w:r>
-        <w:rPr>
-          <w:rFonts w:ascii="Menlo Regular" w:hAnsi="Menlo Regular" w:cs="Menlo Regular"/>
-          <w:color w:val="000000"/>
-          <w:sz w:val="20"/>
-          <w:szCs w:val="22"/>
-        </w:rPr>
-        <w:t>max</w:t>
-      </w:r>
-      <w:r>
-        <w:rPr>
-          <w:rFonts w:ascii="Menlo Regular" w:hAnsi="Menlo Regular" w:cs="Menlo Regular"/>
-          <w:color w:val="000000"/>
-          <w:sz w:val="20"/>
-          <w:szCs w:val="22"/>
-        </w:rPr>
-        <w:t>es = mapped</w:t>
-      </w:r>
-      <w:r>
-        <w:rPr>
-          <w:rFonts w:ascii="Menlo Regular" w:hAnsi="Menlo Regular" w:cs="Menlo Regular"/>
-          <w:color w:val="000000"/>
-          <w:sz w:val="20"/>
-          <w:szCs w:val="22"/>
-        </w:rPr>
-        <w:t>.reduceByKey(lambda a, b: a if (a&gt;b) else b)</w:t>
-      </w:r>
-      <w:r>
-        <w:br/>
-      </w:r>
-    </w:p>
-    <w:p>
-      <w:pPr>
-        <w:pStyle w:val="ListParagraph"/>
-        <w:numPr>
-          <w:ilvl w:val="0"/>
-          <w:numId w:val="9"/>
-        </w:numPr>
-      </w:pPr>
-      <w:r>
-        <w:t>And once again collect / print:</w:t>
-      </w:r>
-      <w:r>
-        <w:br/>
-      </w:r>
-      <w:r>
-        <w:br/>
-      </w:r>
-      <w:r>
-        <w:rPr>
-          <w:rFonts w:ascii="Menlo Regular" w:hAnsi="Menlo Regular" w:cs="Menlo Regular"/>
-          <w:color w:val="000000"/>
-          <w:sz w:val="22"/>
-          <w:szCs w:val="22"/>
-        </w:rPr>
-        <w:t>for (k,v) in maxes.collect</w:t>
-      </w:r>
-      <w:r>
-        <w:rPr>
-          <w:rFonts w:ascii="Menlo Regular" w:hAnsi="Menlo Regular" w:cs="Menlo Regular"/>
-          <w:color w:val="000000"/>
-          <w:sz w:val="22"/>
-          <w:szCs w:val="22"/>
-        </w:rPr>
-        <w:t>()</w:t>
-      </w:r>
-      <w:r>
-        <w:rPr>
-          <w:rFonts w:ascii="Menlo Regular" w:hAnsi="Menlo Regular" w:cs="Menlo Regular"/>
-          <w:color w:val="000000"/>
-          <w:sz w:val="22"/>
-          <w:szCs w:val="22"/>
-        </w:rPr>
-        <w:t>: print k,v</w:t>
-      </w:r>
-      <w:r>
-        <w:rPr>
-          <w:rFonts w:ascii="Menlo Regular" w:hAnsi="Menlo Regular" w:cs="Menlo Regular"/>
-          <w:color w:val="000000"/>
-          <w:sz w:val="22"/>
-          <w:szCs w:val="22"/>
-        </w:rPr>
-        <w:br/>
-      </w:r>
-    </w:p>
-    <w:p>
-      <w:pPr>
-        <w:pStyle w:val="ListParagraph"/>
-        <w:numPr>
-          <w:ilvl w:val="0"/>
-          <w:numId w:val="9"/>
-        </w:numPr>
+      </w:pPr>
+      <w:r>
+        <w:t>Now launch your code:</w:t>
+      </w:r>
+      <w:r>
+        <w:br/>
+      </w:r>
+      <w:r>
+        <w:br/>
+      </w:r>
+      <w:r>
         <w:rPr>
           <w:rFonts w:ascii="Menlo Regular" w:hAnsi="Menlo Regular" w:cs="Menlo Regular"/>
           <w:sz w:val="20"/>
         </w:rPr>
-      </w:pPr>
-      <w:r>
-        <w:rPr>
-          <w:rFonts w:cs="Menlo Regular"/>
+        <w:t>~/spark/bin/spark-submit wind-s3.py</w:t>
+      </w:r>
+      <w:r>
+        <w:br/>
+      </w:r>
+      <w:r>
+        <w:br/>
+      </w:r>
+      <w:r>
+        <w:t>You should see a lot of logging, eventually ending with:</w:t>
+      </w:r>
+      <w:r>
+        <w:br/>
+      </w:r>
+      <w:r>
+        <w:rPr>
           <w:noProof/>
         </w:rPr>
         <w:drawing>
-          <wp:anchor distT="0" distB="0" distL="114300" distR="114300" simplePos="0" relativeHeight="251662336" behindDoc="0" locked="0" layoutInCell="1" allowOverlap="1" wp14:anchorId="3153CF5A" wp14:editId="38C0C35E">
-            <wp:simplePos x="0" y="0"/>
-            <wp:positionH relativeFrom="column">
-              <wp:posOffset>457200</wp:posOffset>
-            </wp:positionH>
-            <wp:positionV relativeFrom="paragraph">
-              <wp:posOffset>228600</wp:posOffset>
-            </wp:positionV>
-            <wp:extent cx="1257300" cy="939800"/>
-            <wp:effectExtent l="0" t="0" r="12700" b="0"/>
-            <wp:wrapTopAndBottom/>
-            <wp:docPr id="7" name="Picture 2"/>
+          <wp:inline distT="0" distB="0" distL="0" distR="0" wp14:anchorId="008F6AC8" wp14:editId="7B6B4280">
+            <wp:extent cx="5270500" cy="3640533"/>
+            <wp:effectExtent l="0" t="0" r="0" b="0"/>
+            <wp:docPr id="6" name="Picture 2"/>
             <wp:cNvGraphicFramePr>
               <a:graphicFrameLocks xmlns:a="http://schemas.openxmlformats.org/drawingml/2006/main" noChangeAspect="1"/>
             </wp:cNvGraphicFramePr>
@@ -4480,7 +2771,7 @@
                   <pic:spPr bwMode="auto">
                     <a:xfrm>
                       <a:off x="0" y="0"/>
-                      <a:ext cx="1257300" cy="939800"/>
+                      <a:ext cx="5270500" cy="3640533"/>
                     </a:xfrm>
                     <a:prstGeom prst="rect">
                       <a:avLst/>
@@ -4493,34 +2784,10 @@
                 </pic:pic>
               </a:graphicData>
             </a:graphic>
-            <wp14:sizeRelH relativeFrom="page">
-              <wp14:pctWidth>0</wp14:pctWidth>
-            </wp14:sizeRelH>
-            <wp14:sizeRelV relativeFrom="page">
-              <wp14:pctHeight>0</wp14:pctHeight>
-            </wp14:sizeRelV>
-          </wp:anchor>
+          </wp:inline>
         </w:drawing>
       </w:r>
       <w:r>
-        <w:rPr>
-          <w:rFonts w:cs="Menlo Regular"/>
-          <w:color w:val="000000"/>
-        </w:rPr>
-        <w:t xml:space="preserve">You </w:t>
-      </w:r>
-      <w:r>
-        <w:rPr>
-          <w:rFonts w:cs="Menlo Regular"/>
-          <w:color w:val="000000"/>
-        </w:rPr>
-        <w:t>will see a bunch of log before the following appears:</w:t>
-      </w:r>
-      <w:r>
-        <w:rPr>
-          <w:rFonts w:cs="Menlo Regular"/>
-          <w:color w:val="000000"/>
-        </w:rPr>
         <w:br/>
       </w:r>
     </w:p>
@@ -4531,41 +2798,15 @@
           <w:ilvl w:val="0"/>
           <w:numId w:val="9"/>
         </w:numPr>
-        <w:rPr>
-          <w:rFonts w:ascii="Menlo Regular" w:hAnsi="Menlo Regular" w:cs="Menlo Regular"/>
-          <w:sz w:val="20"/>
-        </w:rPr>
-      </w:pPr>
-      <w:r>
-        <w:rPr>
-          <w:rFonts w:ascii="Menlo Regular" w:hAnsi="Menlo Regular" w:cs="Menlo Regular"/>
-          <w:sz w:val="20"/>
-        </w:rPr>
-        <w:br w:type="column"/>
-      </w:r>
-      <w:r>
-        <w:t>You can also turn the response of a collect into a Python Map, which is handy. Try this:</w:t>
-      </w:r>
-      <w:r>
-        <w:br/>
-      </w:r>
-      <w:r>
-        <w:br/>
-      </w:r>
-      <w:r>
-        <w:rPr>
-          <w:rFonts w:ascii="Menlo Regular" w:hAnsi="Menlo Regular" w:cs="Menlo Regular"/>
-          <w:sz w:val="20"/>
-        </w:rPr>
-        <w:t>maxes.collectAsMap()['SF04']</w:t>
-      </w:r>
-      <w:r>
-        <w:rPr>
-          <w:rFonts w:ascii="Menlo Regular" w:hAnsi="Menlo Regular" w:cs="Menlo Regular"/>
-          <w:sz w:val="20"/>
-        </w:rPr>
-        <w:br/>
-      </w:r>
+      </w:pPr>
+      <w:r>
+        <w:t>In this case, it actually took us longer to run on the cluster than on our local machines. However, you will note that this would speed up for bigger problems where the parallelization would add benefits.</w:t>
+      </w:r>
+    </w:p>
+    <w:p>
+      <w:pPr>
+        <w:pStyle w:val="ListParagraph"/>
+      </w:pPr>
     </w:p>
     <w:p>
       <w:pPr>
@@ -4574,51 +2815,11 @@
           <w:ilvl w:val="0"/>
           <w:numId w:val="9"/>
         </w:numPr>
-        <w:rPr>
-          <w:rFonts w:ascii="Menlo Regular" w:hAnsi="Menlo Regular" w:cs="Menlo Regular"/>
-          <w:sz w:val="20"/>
-        </w:rPr>
-      </w:pPr>
-      <w:r>
-        <w:rPr>
-          <w:rFonts w:cs="Menlo Regular"/>
-        </w:rPr>
-        <w:t>You can also try:</w:t>
-      </w:r>
-      <w:r>
-        <w:rPr>
-          <w:rFonts w:ascii="Menlo Regular" w:hAnsi="Menlo Regular" w:cs="Menlo Regular"/>
-          <w:sz w:val="20"/>
-        </w:rPr>
-        <w:br/>
-        <w:t>print maxes.collectAsMap()</w:t>
-      </w:r>
-    </w:p>
-    <w:p>
-      <w:pPr>
-        <w:pStyle w:val="ListParagraph"/>
-        <w:rPr>
-          <w:rFonts w:cs="Menlo Regular"/>
-        </w:rPr>
-      </w:pPr>
-      <w:r>
-        <w:rPr>
-          <w:rFonts w:cs="Menlo Regular"/>
-        </w:rPr>
-        <w:br/>
-      </w:r>
-      <w:r>
-        <w:rPr>
-          <w:rFonts w:cs="Menlo Regular"/>
-          <w:b/>
-        </w:rPr>
-        <w:t>PART B – Using SQL</w:t>
-      </w:r>
-      <w:r>
-        <w:rPr>
-          <w:rFonts w:cs="Menlo Regular"/>
-          <w:b/>
-        </w:rPr>
+      </w:pPr>
+      <w:r>
+        <w:t>It is perfectly possible to get Jupyter to talk to Spark on our cluster, but it is slightly complex, so we will just use the normal Python command-line for the moment.</w:t>
+      </w:r>
+      <w:r>
         <w:br/>
       </w:r>
     </w:p>
@@ -4638,11 +2839,77 @@
           <w:rFonts w:cs="Menlo Regular"/>
           <w:color w:val="000000"/>
         </w:rPr>
-        <w:t>There is an easier way to do all this if you are willing to write some SQL.</w:t>
+        <w:t>Find the IP address of the Spark Master. There are two ways. Firstly, it showed up in the console when you first launched the flintrock cluster:</w:t>
       </w:r>
       <w:r>
         <w:rPr>
           <w:rFonts w:cs="Menlo Regular"/>
+          <w:color w:val="000000"/>
+        </w:rPr>
+        <w:br/>
+      </w:r>
+      <w:r>
+        <w:rPr>
+          <w:rFonts w:ascii="Menlo Regular" w:hAnsi="Menlo Regular" w:cs="Menlo Regular"/>
+          <w:color w:val="000000"/>
+          <w:sz w:val="20"/>
+        </w:rPr>
+        <w:t>[34.253.201.139] Configuring Spark master...</w:t>
+      </w:r>
+      <w:r>
+        <w:rPr>
+          <w:rFonts w:ascii="Menlo Regular" w:hAnsi="Menlo Regular" w:cs="Menlo Regular"/>
+          <w:color w:val="000000"/>
+          <w:sz w:val="20"/>
+        </w:rPr>
+        <w:br/>
+      </w:r>
+      <w:r>
+        <w:rPr>
+          <w:rFonts w:cs="Menlo Regular"/>
+          <w:noProof/>
+          <w:color w:val="000000"/>
+        </w:rPr>
+        <w:t xml:space="preserve"> </w:t>
+      </w:r>
+      <w:r>
+        <w:rPr>
+          <w:rFonts w:cs="Menlo Regular"/>
+          <w:noProof/>
+          <w:color w:val="000000"/>
+        </w:rPr>
+        <w:br/>
+        <w:t xml:space="preserve">Alternatively, you can find it </w:t>
+      </w:r>
+      <w:r>
+        <w:rPr>
+          <w:rFonts w:cs="Menlo Regular"/>
+          <w:noProof/>
+          <w:color w:val="000000"/>
+        </w:rPr>
+        <w:t xml:space="preserve">by typing </w:t>
+      </w:r>
+      <w:r>
+        <w:rPr>
+          <w:rFonts w:cs="Menlo Regular"/>
+          <w:noProof/>
+          <w:color w:val="000000"/>
+        </w:rPr>
+        <w:br/>
+      </w:r>
+      <w:r>
+        <w:rPr>
+          <w:rFonts w:ascii="Menlo Regular" w:hAnsi="Menlo Regular" w:cs="Menlo Regular"/>
+          <w:noProof/>
+          <w:color w:val="000000"/>
+          <w:sz w:val="20"/>
+        </w:rPr>
+        <w:t>flintrock describe big</w:t>
+      </w:r>
+      <w:r>
+        <w:rPr>
+          <w:rFonts w:cs="Menlo Regular"/>
+          <w:noProof/>
           <w:color w:val="000000"/>
         </w:rPr>
         <w:br/>
@@ -4662,155 +2929,22 @@
       <w:r>
         <w:rPr>
           <w:rFonts w:cs="Menlo Regular"/>
-          <w:color w:val="000000"/>
-        </w:rPr>
-        <w:t>First we need to give our DataFrame a table name:</w:t>
-      </w:r>
-      <w:r>
-        <w:rPr>
-          <w:rFonts w:cs="Menlo Regular"/>
-          <w:color w:val="000000"/>
-        </w:rPr>
-        <w:br/>
-      </w:r>
-      <w:r>
-        <w:rPr>
-          <w:rFonts w:ascii="Menlo Regular" w:hAnsi="Menlo Regular" w:cs="Menlo Regular"/>
-          <w:color w:val="000000"/>
-          <w:sz w:val="22"/>
-          <w:szCs w:val="22"/>
-        </w:rPr>
-        <w:t>df.registerTempTable('wind')</w:t>
-      </w:r>
-      <w:r>
-        <w:rPr>
-          <w:rFonts w:ascii="Menlo Regular" w:hAnsi="Menlo Regular" w:cs="Menlo Regular"/>
-          <w:color w:val="000000"/>
-          <w:sz w:val="22"/>
-          <w:szCs w:val="22"/>
-        </w:rPr>
-        <w:br/>
-      </w:r>
-    </w:p>
-    <w:p>
-      <w:pPr>
-        <w:pStyle w:val="ListParagraph"/>
-        <w:numPr>
-          <w:ilvl w:val="0"/>
-          <w:numId w:val="9"/>
-        </w:numPr>
-        <w:rPr>
-          <w:rFonts w:cs="Menlo Regular"/>
-          <w:sz w:val="20"/>
-        </w:rPr>
-      </w:pPr>
-      <w:r>
-        <w:rPr>
-          <w:rFonts w:cs="Menlo Regular"/>
-          <w:color w:val="000000"/>
-        </w:rPr>
-        <w:t>Now we can use a simple</w:t>
-      </w:r>
-      <w:r>
-        <w:rPr>
-          <w:rFonts w:cs="Menlo Regular"/>
-          <w:color w:val="000000"/>
-        </w:rPr>
-        <w:t xml:space="preserve"> SQL statement against our data. </w:t>
-      </w:r>
-      <w:r>
-        <w:rPr>
-          <w:rFonts w:cs="Menlo Regular"/>
-          <w:color w:val="000000"/>
-        </w:rPr>
-        <w:br/>
-        <w:t>ALL ON ONE Line type:</w:t>
-      </w:r>
-      <w:r>
-        <w:rPr>
-          <w:rFonts w:cs="Menlo Regular"/>
-          <w:color w:val="000000"/>
-        </w:rPr>
-        <w:br/>
-      </w:r>
-      <w:r>
-        <w:rPr>
-          <w:rFonts w:cs="Menlo Regular"/>
-        </w:rPr>
-        <w:br/>
-      </w:r>
-      <w:r>
-        <w:rPr>
-          <w:rFonts w:ascii="Menlo Regular" w:hAnsi="Menlo Regular" w:cs="Menlo Regular"/>
-          <w:color w:val="000000"/>
-          <w:sz w:val="18"/>
-          <w:szCs w:val="22"/>
-        </w:rPr>
-        <w:t>sqlContext.sql("SELECT Station_ID, avg(Wind_Velocity_Mtr_Sec) as avg,max(Wind_Velocity_Mtr</w:t>
-      </w:r>
-      <w:r>
-        <w:rPr>
-          <w:rFonts w:ascii="Menlo Regular" w:hAnsi="Menlo Regular" w:cs="Menlo Regular"/>
-          <w:color w:val="000000"/>
-          <w:sz w:val="18"/>
-          <w:szCs w:val="22"/>
-        </w:rPr>
-        <w:t xml:space="preserve">_Sec) as max from wind group by </w:t>
-      </w:r>
-      <w:r>
-        <w:rPr>
-          <w:rFonts w:ascii="Menlo Regular" w:hAnsi="Menlo Regular" w:cs="Menlo Regular"/>
-          <w:color w:val="000000"/>
-          <w:sz w:val="18"/>
-          <w:szCs w:val="22"/>
-        </w:rPr>
-        <w:t>Station_ID").show()</w:t>
-      </w:r>
-    </w:p>
-    <w:p>
-      <w:pPr>
-        <w:pStyle w:val="ListParagraph"/>
-        <w:rPr>
-          <w:rFonts w:cs="Menlo Regular"/>
-        </w:rPr>
-      </w:pPr>
-    </w:p>
-    <w:p>
-      <w:pPr>
-        <w:pStyle w:val="ListParagraph"/>
-        <w:numPr>
-          <w:ilvl w:val="0"/>
-          <w:numId w:val="9"/>
-        </w:numPr>
-        <w:rPr>
-          <w:rFonts w:cs="Menlo Regular"/>
-        </w:rPr>
-      </w:pPr>
-      <w:r>
-        <w:rPr>
-          <w:rFonts w:cs="Menlo Regular"/>
-          <w:color w:val="000000"/>
-        </w:rPr>
-        <w:t>Bingo you should see a lot of log followed by:</w:t>
-      </w:r>
-      <w:r>
-        <w:rPr>
-          <w:rFonts w:cs="Menlo Regular"/>
-          <w:color w:val="000000"/>
-        </w:rPr>
-        <w:br/>
-      </w:r>
-      <w:r>
-        <w:rPr>
-          <w:rFonts w:cs="Menlo Regular"/>
           <w:noProof/>
           <w:color w:val="000000"/>
         </w:rPr>
         <w:drawing>
-          <wp:inline distT="0" distB="0" distL="0" distR="0" wp14:anchorId="7B9353D3" wp14:editId="6280BCB8">
-            <wp:extent cx="2514600" cy="1285875"/>
-            <wp:effectExtent l="0" t="0" r="0" b="9525"/>
-            <wp:docPr id="8" name="Picture 3"/>
+          <wp:anchor distT="0" distB="0" distL="114300" distR="114300" simplePos="0" relativeHeight="251668480" behindDoc="0" locked="0" layoutInCell="1" allowOverlap="1" wp14:anchorId="25B07EC3" wp14:editId="7417F893">
+            <wp:simplePos x="0" y="0"/>
+            <wp:positionH relativeFrom="column">
+              <wp:posOffset>457200</wp:posOffset>
+            </wp:positionH>
+            <wp:positionV relativeFrom="paragraph">
+              <wp:posOffset>444500</wp:posOffset>
+            </wp:positionV>
+            <wp:extent cx="4160520" cy="1966595"/>
+            <wp:effectExtent l="0" t="0" r="5080" b="0"/>
+            <wp:wrapTopAndBottom/>
+            <wp:docPr id="17" name="Picture 3"/>
             <wp:cNvGraphicFramePr>
               <a:graphicFrameLocks xmlns:a="http://schemas.openxmlformats.org/drawingml/2006/main" noChangeAspect="1"/>
             </wp:cNvGraphicFramePr>
@@ -4839,298 +2973,7 @@
                   <pic:spPr bwMode="auto">
                     <a:xfrm>
                       <a:off x="0" y="0"/>
-                      <a:ext cx="2514788" cy="1285971"/>
-                    </a:xfrm>
-                    <a:prstGeom prst="rect">
-                      <a:avLst/>
-                    </a:prstGeom>
-                    <a:noFill/>
-                    <a:ln>
-                      <a:noFill/>
-                    </a:ln>
-                  </pic:spPr>
-                </pic:pic>
-              </a:graphicData>
-            </a:graphic>
-          </wp:inline>
-        </w:drawing>
-      </w:r>
-      <w:r>
-        <w:rPr>
-          <w:rFonts w:cs="Menlo Regular"/>
-          <w:color w:val="000000"/>
-        </w:rPr>
-        <w:br/>
-      </w:r>
-    </w:p>
-    <w:p>
-      <w:pPr>
-        <w:pStyle w:val="ListParagraph"/>
-        <w:numPr>
-          <w:ilvl w:val="0"/>
-          <w:numId w:val="9"/>
-        </w:numPr>
-        <w:rPr>
-          <w:rFonts w:cs="Menlo Regular"/>
-        </w:rPr>
-      </w:pPr>
-      <w:r>
-        <w:rPr>
-          <w:rFonts w:cs="Menlo Regular"/>
-          <w:color w:val="000000"/>
-        </w:rPr>
-        <w:t xml:space="preserve">Recap. </w:t>
-      </w:r>
-      <w:r>
-        <w:rPr>
-          <w:rFonts w:cs="Menlo Regular"/>
-          <w:color w:val="000000"/>
-        </w:rPr>
-        <w:t>So fat w</w:t>
-      </w:r>
-      <w:r>
-        <w:rPr>
-          <w:rFonts w:cs="Menlo Regular"/>
-          <w:color w:val="000000"/>
-        </w:rPr>
-        <w:t>e have:</w:t>
-      </w:r>
-    </w:p>
-    <w:p>
-      <w:pPr>
-        <w:pStyle w:val="ListParagraph"/>
-        <w:numPr>
-          <w:ilvl w:val="1"/>
-          <w:numId w:val="10"/>
-        </w:numPr>
-        <w:rPr>
-          <w:rFonts w:cs="Menlo Regular"/>
-        </w:rPr>
-      </w:pPr>
-      <w:r>
-        <w:rPr>
-          <w:rFonts w:cs="Menlo Regular"/>
-          <w:color w:val="000000"/>
-        </w:rPr>
-        <w:t>Started Spark in EC2</w:t>
-      </w:r>
-    </w:p>
-    <w:p>
-      <w:pPr>
-        <w:pStyle w:val="ListParagraph"/>
-        <w:numPr>
-          <w:ilvl w:val="1"/>
-          <w:numId w:val="10"/>
-        </w:numPr>
-        <w:rPr>
-          <w:rFonts w:cs="Menlo Regular"/>
-        </w:rPr>
-      </w:pPr>
-      <w:r>
-        <w:rPr>
-          <w:rFonts w:cs="Menlo Regular"/>
-          <w:color w:val="000000"/>
-        </w:rPr>
-        <w:t>Loaded data from S3</w:t>
-      </w:r>
-    </w:p>
-    <w:p>
-      <w:pPr>
-        <w:pStyle w:val="ListParagraph"/>
-        <w:numPr>
-          <w:ilvl w:val="1"/>
-          <w:numId w:val="10"/>
-        </w:numPr>
-        <w:rPr>
-          <w:rFonts w:cs="Menlo Regular"/>
-        </w:rPr>
-      </w:pPr>
-      <w:r>
-        <w:rPr>
-          <w:rFonts w:cs="Menlo Regular"/>
-          <w:color w:val="000000"/>
-        </w:rPr>
-        <w:t>Used SQL to read in CSV files</w:t>
-      </w:r>
-    </w:p>
-    <w:p>
-      <w:pPr>
-        <w:pStyle w:val="ListParagraph"/>
-        <w:numPr>
-          <w:ilvl w:val="1"/>
-          <w:numId w:val="10"/>
-        </w:numPr>
-        <w:rPr>
-          <w:rFonts w:cs="Menlo Regular"/>
-        </w:rPr>
-      </w:pPr>
-      <w:r>
-        <w:rPr>
-          <w:rFonts w:cs="Menlo Regular"/>
-          <w:color w:val="000000"/>
-        </w:rPr>
-        <w:t>Explored Map/Reduce on those CSV files</w:t>
-      </w:r>
-    </w:p>
-    <w:p>
-      <w:pPr>
-        <w:pStyle w:val="ListParagraph"/>
-        <w:numPr>
-          <w:ilvl w:val="1"/>
-          <w:numId w:val="10"/>
-        </w:numPr>
-        <w:rPr>
-          <w:rFonts w:cs="Menlo Regular"/>
-        </w:rPr>
-      </w:pPr>
-      <w:r>
-        <w:rPr>
-          <w:rFonts w:cs="Menlo Regular"/>
-          <w:color w:val="000000"/>
-        </w:rPr>
-        <w:t>Used SQL to query the data.</w:t>
-      </w:r>
-      <w:r>
-        <w:rPr>
-          <w:rFonts w:cs="Menlo Regular"/>
-          <w:color w:val="000000"/>
-        </w:rPr>
-        <w:br/>
-      </w:r>
-    </w:p>
-    <w:p>
-      <w:pPr>
-        <w:pStyle w:val="ListParagraph"/>
-        <w:numPr>
-          <w:ilvl w:val="0"/>
-          <w:numId w:val="9"/>
-        </w:numPr>
-        <w:rPr>
-          <w:rFonts w:cs="Menlo Regular"/>
-        </w:rPr>
-      </w:pPr>
-      <w:r>
-        <w:rPr>
-          <w:rFonts w:cs="Menlo Regular"/>
-          <w:color w:val="000000"/>
-        </w:rPr>
-        <w:br w:type="column"/>
-      </w:r>
-      <w:r>
-        <w:rPr>
-          <w:rFonts w:cs="Menlo Regular"/>
-          <w:color w:val="000000"/>
-        </w:rPr>
-        <w:t>Find the IP address of the Spark Master. There are two ways. Firstly, it showed up in the console when you first launched the flintrock cluster:</w:t>
-      </w:r>
-      <w:r>
-        <w:rPr>
-          <w:rFonts w:cs="Menlo Regular"/>
-          <w:color w:val="000000"/>
-        </w:rPr>
-        <w:br/>
-      </w:r>
-      <w:r>
-        <w:rPr>
-          <w:rFonts w:ascii="Menlo Regular" w:hAnsi="Menlo Regular" w:cs="Menlo Regular"/>
-          <w:color w:val="000000"/>
-          <w:sz w:val="20"/>
-        </w:rPr>
-        <w:t>[34.253.201.139] Configuring Spark master...</w:t>
-      </w:r>
-      <w:r>
-        <w:rPr>
-          <w:rFonts w:ascii="Menlo Regular" w:hAnsi="Menlo Regular" w:cs="Menlo Regular"/>
-          <w:color w:val="000000"/>
-          <w:sz w:val="20"/>
-        </w:rPr>
-        <w:br/>
-      </w:r>
-      <w:r>
-        <w:rPr>
-          <w:rFonts w:cs="Menlo Regular"/>
-          <w:noProof/>
-          <w:color w:val="000000"/>
-        </w:rPr>
-        <w:t xml:space="preserve"> </w:t>
-      </w:r>
-      <w:r>
-        <w:rPr>
-          <w:rFonts w:cs="Menlo Regular"/>
-          <w:noProof/>
-          <w:color w:val="000000"/>
-        </w:rPr>
-        <w:br/>
-        <w:t>Alternatively, you can find it as “oxcloXX-sc-master” in the EC2 instances.</w:t>
-      </w:r>
-      <w:r>
-        <w:rPr>
-          <w:rFonts w:cs="Menlo Regular"/>
-          <w:noProof/>
-          <w:color w:val="000000"/>
-        </w:rPr>
-        <w:br/>
-      </w:r>
-    </w:p>
-    <w:p>
-      <w:pPr>
-        <w:pStyle w:val="ListParagraph"/>
-        <w:numPr>
-          <w:ilvl w:val="0"/>
-          <w:numId w:val="9"/>
-        </w:numPr>
-        <w:rPr>
-          <w:rFonts w:cs="Menlo Regular"/>
-        </w:rPr>
-      </w:pPr>
-      <w:r>
-        <w:rPr>
-          <w:rFonts w:cs="Menlo Regular"/>
-          <w:noProof/>
-          <w:color w:val="000000"/>
-        </w:rPr>
-        <w:drawing>
-          <wp:anchor distT="0" distB="0" distL="114300" distR="114300" simplePos="0" relativeHeight="251668480" behindDoc="0" locked="0" layoutInCell="1" allowOverlap="1" wp14:anchorId="25B07EC3" wp14:editId="2C8AECFE">
-            <wp:simplePos x="0" y="0"/>
-            <wp:positionH relativeFrom="column">
-              <wp:posOffset>457200</wp:posOffset>
-            </wp:positionH>
-            <wp:positionV relativeFrom="paragraph">
-              <wp:posOffset>444500</wp:posOffset>
-            </wp:positionV>
-            <wp:extent cx="5270500" cy="2491105"/>
-            <wp:effectExtent l="0" t="0" r="12700" b="0"/>
-            <wp:wrapTopAndBottom/>
-            <wp:docPr id="17" name="Picture 3"/>
-            <wp:cNvGraphicFramePr>
-              <a:graphicFrameLocks xmlns:a="http://schemas.openxmlformats.org/drawingml/2006/main" noChangeAspect="1"/>
-            </wp:cNvGraphicFramePr>
-            <a:graphic xmlns:a="http://schemas.openxmlformats.org/drawingml/2006/main">
-              <a:graphicData uri="http://schemas.openxmlformats.org/drawingml/2006/picture">
-                <pic:pic xmlns:pic="http://schemas.openxmlformats.org/drawingml/2006/picture">
-                  <pic:nvPicPr>
-                    <pic:cNvPr id="0" name="Picture 3"/>
-                    <pic:cNvPicPr>
-                      <a:picLocks noChangeAspect="1" noChangeArrowheads="1"/>
-                    </pic:cNvPicPr>
-                  </pic:nvPicPr>
-                  <pic:blipFill>
-                    <a:blip r:embed="rId15">
-                      <a:extLst>
-                        <a:ext uri="{28A0092B-C50C-407E-A947-70E740481C1C}">
-                          <a14:useLocalDpi xmlns:a14="http://schemas.microsoft.com/office/drawing/2010/main" val="0"/>
-                        </a:ext>
-                      </a:extLst>
-                    </a:blip>
-                    <a:srcRect/>
-                    <a:stretch>
-                      <a:fillRect/>
-                    </a:stretch>
-                  </pic:blipFill>
-                  <pic:spPr bwMode="auto">
-                    <a:xfrm>
-                      <a:off x="0" y="0"/>
-                      <a:ext cx="5270500" cy="2491105"/>
+                      <a:ext cx="4160520" cy="1966595"/>
                     </a:xfrm>
                     <a:prstGeom prst="rect">
                       <a:avLst/>
@@ -5160,7 +3003,7 @@
         </w:rPr>
         <w:t xml:space="preserve">Go to </w:t>
       </w:r>
-      <w:hyperlink r:id="rId16" w:history="1">
+      <w:hyperlink r:id="rId15" w:history="1">
         <w:r>
           <w:rPr>
             <w:rStyle w:val="Hyperlink"/>
@@ -5209,33 +3052,17 @@
       <w:r>
         <w:rPr>
           <w:rFonts w:cs="Menlo Regular"/>
-          <w:color w:val="000000"/>
-        </w:rPr>
-        <w:t xml:space="preserve">Quit the pyspark shell: </w:t>
-      </w:r>
-      <w:r>
+        </w:rPr>
+        <w:t>You can explore your Spark cluster here.</w:t>
+      </w:r>
+    </w:p>
+    <w:p>
+      <w:pPr>
         <w:rPr>
           <w:rFonts w:cs="Menlo Regular"/>
           <w:color w:val="000000"/>
         </w:rPr>
-        <w:br/>
-      </w:r>
-      <w:r>
-        <w:rPr>
-          <w:rFonts w:ascii="Menlo Regular" w:hAnsi="Menlo Regular" w:cs="Menlo Regular"/>
-          <w:color w:val="000000"/>
-          <w:sz w:val="20"/>
-        </w:rPr>
-        <w:t>quit()</w:t>
-      </w:r>
-      <w:r>
-        <w:rPr>
-          <w:rFonts w:ascii="Menlo Regular" w:hAnsi="Menlo Regular" w:cs="Menlo Regular"/>
-          <w:color w:val="000000"/>
-          <w:sz w:val="20"/>
-        </w:rPr>
-        <w:br/>
-      </w:r>
+      </w:pPr>
     </w:p>
     <w:p>
       <w:pPr>
@@ -5245,28 +3072,34 @@
           <w:numId w:val="9"/>
         </w:numPr>
         <w:rPr>
+          <w:rFonts w:cs="Menlo Regular"/>
+        </w:rPr>
+      </w:pPr>
+      <w:r>
+        <w:rPr>
+          <w:rFonts w:cs="Menlo Regular"/>
+        </w:rPr>
+        <w:t>Exit the SSH session:</w:t>
+      </w:r>
+      <w:r>
+        <w:rPr>
+          <w:rFonts w:cs="Menlo Regular"/>
+        </w:rPr>
+        <w:br/>
+      </w:r>
+      <w:r>
+        <w:rPr>
           <w:rFonts w:ascii="Menlo Regular" w:hAnsi="Menlo Regular" w:cs="Menlo Regular"/>
           <w:sz w:val="20"/>
         </w:rPr>
-      </w:pPr>
-      <w:r>
-        <w:rPr>
-          <w:rFonts w:cs="Menlo Regular"/>
-        </w:rPr>
-        <w:t>Exit the SSH session:</w:t>
-      </w:r>
-      <w:r>
-        <w:rPr>
-          <w:rFonts w:cs="Menlo Regular"/>
-        </w:rPr>
-        <w:br/>
+        <w:t>exit</w:t>
       </w:r>
       <w:r>
         <w:rPr>
           <w:rFonts w:ascii="Menlo Regular" w:hAnsi="Menlo Regular" w:cs="Menlo Regular"/>
           <w:sz w:val="20"/>
         </w:rPr>
-        <w:t>exit</w:t>
+        <w:t xml:space="preserve"> </w:t>
       </w:r>
       <w:r>
         <w:rPr>
@@ -5290,69 +3123,53 @@
       <w:r>
         <w:rPr>
           <w:rFonts w:cs="Menlo Regular"/>
-        </w:rPr>
-        <w:t>If you want you can try adding another slave and then rerun the analysis. You can see the extra core working in the Web UI</w:t>
+          <w:color w:val="000000"/>
+        </w:rPr>
+        <w:t>If you are planning t</w:t>
       </w:r>
       <w:r>
         <w:rPr>
           <w:rFonts w:cs="Menlo Regular"/>
-        </w:rPr>
-        <w:br/>
-      </w:r>
-    </w:p>
-    <w:p>
-      <w:pPr>
-        <w:ind w:left="720"/>
-        <w:rPr>
-          <w:rFonts w:ascii="Menlo Regular" w:hAnsi="Menlo Regular" w:cs="Menlo Regular"/>
-          <w:sz w:val="22"/>
-        </w:rPr>
-      </w:pPr>
-      <w:r>
-        <w:rPr>
-          <w:rFonts w:ascii="Menlo Regular" w:hAnsi="Menlo Regular" w:cs="Menlo Regular"/>
-          <w:sz w:val="22"/>
-        </w:rPr>
-        <w:t>flintrock add-slave --num-slaves 1 oxcloXX-sc</w:t>
-      </w:r>
-    </w:p>
-    <w:p>
-      <w:pPr>
-        <w:ind w:left="720"/>
+          <w:color w:val="000000"/>
+        </w:rPr>
+        <w:t xml:space="preserve">o do </w:t>
+      </w:r>
+      <w:r>
         <w:rPr>
           <w:rFonts w:cs="Menlo Regular"/>
-        </w:rPr>
-      </w:pPr>
+          <w:color w:val="000000"/>
+        </w:rPr>
+        <w:t xml:space="preserve">the </w:t>
+      </w:r>
       <w:r>
         <w:rPr>
           <w:rFonts w:cs="Menlo Regular"/>
-        </w:rPr>
-        <w:br/>
-        <w:t xml:space="preserve">To save you retyping all that spark code, look here: </w:t>
-      </w:r>
-      <w:hyperlink r:id="rId17" w:history="1">
-        <w:r>
-          <w:rPr>
-            <w:rStyle w:val="Hyperlink"/>
-            <w:rFonts w:cs="Menlo Regular"/>
-          </w:rPr>
-          <w:t>https://freo.me/wind-sql</w:t>
-        </w:r>
-      </w:hyperlink>
+          <w:b/>
+          <w:color w:val="000000"/>
+        </w:rPr>
+        <w:t>Jupyter on EC2 exercise</w:t>
+      </w:r>
       <w:r>
         <w:rPr>
           <w:rFonts w:cs="Menlo Regular"/>
-        </w:rPr>
-        <w:t xml:space="preserve"> </w:t>
-      </w:r>
-    </w:p>
-    <w:p>
-      <w:pPr>
-        <w:ind w:left="720"/>
+          <w:color w:val="000000"/>
+        </w:rPr>
+        <w:t xml:space="preserve"> straight away</w:t>
+      </w:r>
+      <w:r>
         <w:rPr>
           <w:rFonts w:cs="Menlo Regular"/>
-        </w:rPr>
-      </w:pPr>
+          <w:color w:val="000000"/>
+        </w:rPr>
+        <w:t>, then you can start it now and use your existing flintrock/EC2 cluster. Otherwise please follow the next instruction to shut down the EC2 instances.</w:t>
+      </w:r>
+      <w:r>
+        <w:rPr>
+          <w:rFonts w:cs="Menlo Regular"/>
+          <w:color w:val="000000"/>
+        </w:rPr>
+        <w:br/>
+      </w:r>
     </w:p>
     <w:p>
       <w:pPr>
@@ -5370,48 +3187,83 @@
           <w:rFonts w:cs="Menlo Regular"/>
           <w:color w:val="000000"/>
         </w:rPr>
-        <w:t>If you are planning t</w:t>
+        <w:t xml:space="preserve">We must remember to stop our cluster as well (its costing </w:t>
       </w:r>
       <w:r>
         <w:rPr>
           <w:rFonts w:cs="Menlo Regular"/>
           <w:color w:val="000000"/>
         </w:rPr>
-        <w:t xml:space="preserve">o do </w:t>
+        <w:t>money…</w:t>
       </w:r>
       <w:r>
         <w:rPr>
           <w:rFonts w:cs="Menlo Regular"/>
           <w:color w:val="000000"/>
         </w:rPr>
-        <w:t xml:space="preserve">the </w:t>
-      </w:r>
-      <w:r>
-        <w:rPr>
-          <w:rFonts w:cs="Menlo Regular"/>
-          <w:b/>
-          <w:color w:val="000000"/>
-        </w:rPr>
-        <w:t>Jupyter on EC2 exercise</w:t>
+        <w:t>)</w:t>
       </w:r>
       <w:r>
         <w:rPr>
           <w:rFonts w:cs="Menlo Regular"/>
           <w:color w:val="000000"/>
         </w:rPr>
-        <w:t xml:space="preserve"> straight away</w:t>
+        <w:br/>
       </w:r>
       <w:r>
         <w:rPr>
           <w:rFonts w:cs="Menlo Regular"/>
           <w:color w:val="000000"/>
         </w:rPr>
-        <w:t>, then you can start it now and use your existing flintrock/EC2 cluster. Otherwise please follow the next instruction to shut down the EC2 instances.</w:t>
+        <w:t>From Ubuntu terminal where you started the Spark cluster</w:t>
       </w:r>
       <w:r>
         <w:rPr>
           <w:rFonts w:cs="Menlo Regular"/>
           <w:color w:val="000000"/>
+        </w:rPr>
+        <w:br/>
+      </w:r>
+      <w:r>
+        <w:rPr>
+          <w:rFonts w:cs="Menlo Regular"/>
+          <w:color w:val="000000"/>
+        </w:rPr>
+        <w:br/>
+      </w:r>
+      <w:r>
+        <w:rPr>
+          <w:rFonts w:ascii="Menlo Regular" w:hAnsi="Menlo Regular" w:cs="Menlo Regular"/>
+          <w:color w:val="000000"/>
+          <w:sz w:val="20"/>
+        </w:rPr>
+        <w:t xml:space="preserve">flintrock destroy </w:t>
+      </w:r>
+      <w:r>
+        <w:rPr>
+          <w:rFonts w:ascii="Menlo Regular" w:hAnsi="Menlo Regular" w:cs="Menlo Regular"/>
+          <w:color w:val="000000"/>
+          <w:sz w:val="20"/>
+        </w:rPr>
+        <w:t>big</w:t>
+      </w:r>
+      <w:r>
+        <w:rPr>
+          <w:rFonts w:ascii="Menlo Regular" w:hAnsi="Menlo Regular" w:cs="Menlo Regular"/>
+          <w:color w:val="000000"/>
+          <w:sz w:val="20"/>
+        </w:rPr>
+        <w:br/>
+      </w:r>
+      <w:r>
+        <w:rPr>
+          <w:rFonts w:cs="Menlo Regular"/>
+        </w:rPr>
+        <w:t>Type y when prompted.</w:t>
+      </w:r>
+      <w:r>
+        <w:rPr>
+          <w:rFonts w:cs="Menlo Regular"/>
         </w:rPr>
         <w:br/>
       </w:r>
@@ -5427,123 +3279,28 @@
           <w:rFonts w:cs="Menlo Regular"/>
         </w:rPr>
       </w:pPr>
+      <w:bookmarkStart w:id="0" w:name="_GoBack"/>
+      <w:bookmarkEnd w:id="0"/>
       <w:r>
         <w:rPr>
           <w:rFonts w:cs="Menlo Regular"/>
-          <w:color w:val="000000"/>
-        </w:rPr>
-        <w:t xml:space="preserve">We must remember to stop our cluster as well (its costing </w:t>
+        </w:rPr>
+        <w:t>Congratulations</w:t>
       </w:r>
       <w:r>
         <w:rPr>
           <w:rFonts w:cs="Menlo Regular"/>
-          <w:color w:val="000000"/>
-        </w:rPr>
-        <w:t>money…</w:t>
-      </w:r>
-      <w:r>
-        <w:rPr>
-          <w:rFonts w:cs="Menlo Regular"/>
-          <w:color w:val="000000"/>
-        </w:rPr>
-        <w:t>)</w:t>
-      </w:r>
-      <w:r>
-        <w:rPr>
-          <w:rFonts w:cs="Menlo Regular"/>
-          <w:color w:val="000000"/>
-        </w:rPr>
-        <w:br/>
-      </w:r>
-      <w:r>
-        <w:rPr>
-          <w:rFonts w:cs="Menlo Regular"/>
-          <w:color w:val="000000"/>
-        </w:rPr>
-        <w:t>From Ubuntu terminal where you started the Spark cluster</w:t>
-      </w:r>
-      <w:r>
-        <w:rPr>
-          <w:rFonts w:cs="Menlo Regular"/>
-          <w:color w:val="000000"/>
-        </w:rPr>
-        <w:br/>
-      </w:r>
-      <w:r>
-        <w:rPr>
-          <w:rFonts w:cs="Menlo Regular"/>
-          <w:color w:val="000000"/>
-        </w:rPr>
-        <w:br/>
-      </w:r>
-      <w:r>
-        <w:rPr>
-          <w:rFonts w:ascii="Menlo Regular" w:hAnsi="Menlo Regular" w:cs="Menlo Regular"/>
-          <w:color w:val="000000"/>
-          <w:sz w:val="20"/>
-        </w:rPr>
-        <w:t>flintrock destroy oxcloXX-sc</w:t>
-      </w:r>
-      <w:r>
-        <w:rPr>
-          <w:rFonts w:ascii="Menlo Regular" w:hAnsi="Menlo Regular" w:cs="Menlo Regular"/>
-          <w:color w:val="000000"/>
-          <w:sz w:val="20"/>
-        </w:rPr>
-        <w:br/>
-      </w:r>
-      <w:r>
-        <w:rPr>
-          <w:rFonts w:ascii="Menlo Regular" w:hAnsi="Menlo Regular" w:cs="Menlo Regular"/>
-          <w:color w:val="000000"/>
-          <w:sz w:val="20"/>
-        </w:rPr>
-        <w:br/>
-      </w:r>
-      <w:r>
-        <w:rPr>
-          <w:rFonts w:cs="Menlo Regular"/>
-        </w:rPr>
-        <w:t>Type y when prompted.</w:t>
-      </w:r>
-      <w:r>
-        <w:rPr>
-          <w:rFonts w:cs="Menlo Regular"/>
-        </w:rPr>
-        <w:br/>
-      </w:r>
-    </w:p>
-    <w:p>
-      <w:pPr>
-        <w:pStyle w:val="ListParagraph"/>
-        <w:numPr>
-          <w:ilvl w:val="0"/>
-          <w:numId w:val="9"/>
-        </w:numPr>
-        <w:rPr>
-          <w:rFonts w:cs="Menlo Regular"/>
-        </w:rPr>
-      </w:pPr>
-      <w:r>
-        <w:rPr>
-          <w:rFonts w:cs="Menlo Regular"/>
-        </w:rPr>
-        <w:t>Congratulations</w:t>
-      </w:r>
-      <w:r>
-        <w:rPr>
-          <w:rFonts w:cs="Menlo Regular"/>
         </w:rPr>
         <w:t>, this lab is complete.</w:t>
       </w:r>
     </w:p>
     <w:sectPr>
-      <w:headerReference w:type="even" r:id="rId18"/>
-      <w:headerReference w:type="default" r:id="rId19"/>
-      <w:footerReference w:type="even" r:id="rId20"/>
-      <w:footerReference w:type="default" r:id="rId21"/>
-      <w:headerReference w:type="first" r:id="rId22"/>
-      <w:footerReference w:type="first" r:id="rId23"/>
+      <w:headerReference w:type="even" r:id="rId16"/>
+      <w:headerReference w:type="default" r:id="rId17"/>
+      <w:footerReference w:type="even" r:id="rId18"/>
+      <w:footerReference w:type="default" r:id="rId19"/>
+      <w:headerReference w:type="first" r:id="rId20"/>
+      <w:footerReference w:type="first" r:id="rId21"/>
       <w:pgSz w:w="11900" w:h="16840"/>
       <w:pgMar w:top="1440" w:right="1800" w:bottom="1440" w:left="1800" w:header="708" w:footer="708" w:gutter="0"/>
       <w:cols w:space="708"/>

--- a/lab-source/04-spark-on-EC2.docx
+++ b/lab-source/04-spark-on-EC2.docx
@@ -3120,53 +3120,90 @@
           <w:rFonts w:cs="Menlo Regular"/>
         </w:rPr>
       </w:pPr>
+      <w:bookmarkStart w:id="0" w:name="_GoBack"/>
+      <w:bookmarkEnd w:id="0"/>
       <w:r>
         <w:rPr>
           <w:rFonts w:cs="Menlo Regular"/>
           <w:color w:val="000000"/>
         </w:rPr>
-        <w:t>If you are planning t</w:t>
+        <w:t xml:space="preserve">We must remember to stop our cluster as well (its costing </w:t>
       </w:r>
       <w:r>
         <w:rPr>
           <w:rFonts w:cs="Menlo Regular"/>
           <w:color w:val="000000"/>
         </w:rPr>
-        <w:t xml:space="preserve">o do </w:t>
+        <w:t>money…</w:t>
       </w:r>
       <w:r>
         <w:rPr>
           <w:rFonts w:cs="Menlo Regular"/>
           <w:color w:val="000000"/>
         </w:rPr>
-        <w:t xml:space="preserve">the </w:t>
-      </w:r>
-      <w:r>
-        <w:rPr>
-          <w:rFonts w:cs="Menlo Regular"/>
-          <w:b/>
-          <w:color w:val="000000"/>
-        </w:rPr>
-        <w:t>Jupyter on EC2 exercise</w:t>
+        <w:t>)</w:t>
       </w:r>
       <w:r>
         <w:rPr>
           <w:rFonts w:cs="Menlo Regular"/>
           <w:color w:val="000000"/>
         </w:rPr>
-        <w:t xml:space="preserve"> straight away</w:t>
+        <w:br/>
       </w:r>
       <w:r>
         <w:rPr>
           <w:rFonts w:cs="Menlo Regular"/>
           <w:color w:val="000000"/>
         </w:rPr>
-        <w:t>, then you can start it now and use your existing flintrock/EC2 cluster. Otherwise please follow the next instruction to shut down the EC2 instances.</w:t>
+        <w:t>From Ubuntu terminal where you started the Spark cluster</w:t>
       </w:r>
       <w:r>
         <w:rPr>
           <w:rFonts w:cs="Menlo Regular"/>
           <w:color w:val="000000"/>
+        </w:rPr>
+        <w:br/>
+      </w:r>
+      <w:r>
+        <w:rPr>
+          <w:rFonts w:cs="Menlo Regular"/>
+          <w:color w:val="000000"/>
+        </w:rPr>
+        <w:br/>
+      </w:r>
+      <w:r>
+        <w:rPr>
+          <w:rFonts w:ascii="Menlo Regular" w:hAnsi="Menlo Regular" w:cs="Menlo Regular"/>
+          <w:color w:val="000000"/>
+          <w:sz w:val="20"/>
+        </w:rPr>
+        <w:t xml:space="preserve">flintrock destroy </w:t>
+      </w:r>
+      <w:r>
+        <w:rPr>
+          <w:rFonts w:ascii="Menlo Regular" w:hAnsi="Menlo Regular" w:cs="Menlo Regular"/>
+          <w:color w:val="000000"/>
+          <w:sz w:val="20"/>
+        </w:rPr>
+        <w:t>big</w:t>
+      </w:r>
+      <w:r>
+        <w:rPr>
+          <w:rFonts w:ascii="Menlo Regular" w:hAnsi="Menlo Regular" w:cs="Menlo Regular"/>
+          <w:color w:val="000000"/>
+          <w:sz w:val="20"/>
+        </w:rPr>
+        <w:br/>
+      </w:r>
+      <w:r>
+        <w:rPr>
+          <w:rFonts w:cs="Menlo Regular"/>
+        </w:rPr>
+        <w:t>Type y when prompted.</w:t>
+      </w:r>
+      <w:r>
+        <w:rPr>
+          <w:rFonts w:cs="Menlo Regular"/>
         </w:rPr>
         <w:br/>
       </w:r>
@@ -3182,105 +3219,6 @@
           <w:rFonts w:cs="Menlo Regular"/>
         </w:rPr>
       </w:pPr>
-      <w:r>
-        <w:rPr>
-          <w:rFonts w:cs="Menlo Regular"/>
-          <w:color w:val="000000"/>
-        </w:rPr>
-        <w:t xml:space="preserve">We must remember to stop our cluster as well (its costing </w:t>
-      </w:r>
-      <w:r>
-        <w:rPr>
-          <w:rFonts w:cs="Menlo Regular"/>
-          <w:color w:val="000000"/>
-        </w:rPr>
-        <w:t>money…</w:t>
-      </w:r>
-      <w:r>
-        <w:rPr>
-          <w:rFonts w:cs="Menlo Regular"/>
-          <w:color w:val="000000"/>
-        </w:rPr>
-        <w:t>)</w:t>
-      </w:r>
-      <w:r>
-        <w:rPr>
-          <w:rFonts w:cs="Menlo Regular"/>
-          <w:color w:val="000000"/>
-        </w:rPr>
-        <w:br/>
-      </w:r>
-      <w:r>
-        <w:rPr>
-          <w:rFonts w:cs="Menlo Regular"/>
-          <w:color w:val="000000"/>
-        </w:rPr>
-        <w:t>From Ubuntu terminal where you started the Spark cluster</w:t>
-      </w:r>
-      <w:r>
-        <w:rPr>
-          <w:rFonts w:cs="Menlo Regular"/>
-          <w:color w:val="000000"/>
-        </w:rPr>
-        <w:br/>
-      </w:r>
-      <w:r>
-        <w:rPr>
-          <w:rFonts w:cs="Menlo Regular"/>
-          <w:color w:val="000000"/>
-        </w:rPr>
-        <w:br/>
-      </w:r>
-      <w:r>
-        <w:rPr>
-          <w:rFonts w:ascii="Menlo Regular" w:hAnsi="Menlo Regular" w:cs="Menlo Regular"/>
-          <w:color w:val="000000"/>
-          <w:sz w:val="20"/>
-        </w:rPr>
-        <w:t xml:space="preserve">flintrock destroy </w:t>
-      </w:r>
-      <w:r>
-        <w:rPr>
-          <w:rFonts w:ascii="Menlo Regular" w:hAnsi="Menlo Regular" w:cs="Menlo Regular"/>
-          <w:color w:val="000000"/>
-          <w:sz w:val="20"/>
-        </w:rPr>
-        <w:t>big</w:t>
-      </w:r>
-      <w:r>
-        <w:rPr>
-          <w:rFonts w:ascii="Menlo Regular" w:hAnsi="Menlo Regular" w:cs="Menlo Regular"/>
-          <w:color w:val="000000"/>
-          <w:sz w:val="20"/>
-        </w:rPr>
-        <w:br/>
-      </w:r>
-      <w:r>
-        <w:rPr>
-          <w:rFonts w:cs="Menlo Regular"/>
-        </w:rPr>
-        <w:t>Type y when prompted.</w:t>
-      </w:r>
-      <w:r>
-        <w:rPr>
-          <w:rFonts w:cs="Menlo Regular"/>
-        </w:rPr>
-        <w:br/>
-      </w:r>
-    </w:p>
-    <w:p>
-      <w:pPr>
-        <w:pStyle w:val="ListParagraph"/>
-        <w:numPr>
-          <w:ilvl w:val="0"/>
-          <w:numId w:val="9"/>
-        </w:numPr>
-        <w:rPr>
-          <w:rFonts w:cs="Menlo Regular"/>
-        </w:rPr>
-      </w:pPr>
-      <w:bookmarkStart w:id="0" w:name="_GoBack"/>
-      <w:bookmarkEnd w:id="0"/>
       <w:r>
         <w:rPr>
           <w:rFonts w:cs="Menlo Regular"/>

--- a/lab-source/04-spark-on-EC2.docx
+++ b/lab-source/04-spark-on-EC2.docx
@@ -2,14 +2,6 @@
 <file path=word/document.xml><?xml version="1.0" encoding="utf-8"?>
 <w:document xmlns:wpc="http://schemas.microsoft.com/office/word/2010/wordprocessingCanvas" xmlns:mo="http://schemas.microsoft.com/office/mac/office/2008/main" xmlns:mc="http://schemas.openxmlformats.org/markup-compatibility/2006" xmlns:mv="urn:schemas-microsoft-com:mac:vml" xmlns:o="urn:schemas-microsoft-com:office:office" xmlns:r="http://schemas.openxmlformats.org/officeDocument/2006/relationships" xmlns:m="http://schemas.openxmlformats.org/officeDocument/2006/math" xmlns:v="urn:schemas-microsoft-com:vml" xmlns:wp14="http://schemas.microsoft.com/office/word/2010/wordprocessingDrawing" xmlns:wp="http://schemas.openxmlformats.org/drawingml/2006/wordprocessingDrawing" xmlns:w10="urn:schemas-microsoft-com:office:word" xmlns:w="http://schemas.openxmlformats.org/wordprocessingml/2006/main" xmlns:w14="http://schemas.microsoft.com/office/word/2010/wordml" xmlns:wpg="http://schemas.microsoft.com/office/word/2010/wordprocessingGroup" xmlns:wpi="http://schemas.microsoft.com/office/word/2010/wordprocessingInk" xmlns:wne="http://schemas.microsoft.com/office/word/2006/wordml" xmlns:wps="http://schemas.microsoft.com/office/word/2010/wordprocessingShape" mc:Ignorable="w14 wp14">
   <w:body>
-    <w:p>
-      <w:pPr>
-        <w:rPr>
-          <w:b/>
-          <w:sz w:val="72"/>
-        </w:rPr>
-      </w:pPr>
-    </w:p>
     <w:p>
       <w:pPr>
         <w:rPr>
@@ -3120,8 +3112,6 @@
           <w:rFonts w:cs="Menlo Regular"/>
         </w:rPr>
       </w:pPr>
-      <w:bookmarkStart w:id="0" w:name="_GoBack"/>
-      <w:bookmarkEnd w:id="0"/>
       <w:r>
         <w:rPr>
           <w:rFonts w:cs="Menlo Regular"/>
@@ -3578,46 +3568,10 @@
         <w:rFonts w:ascii="BlairMdITC TT-Medium" w:hAnsi="BlairMdITC TT-Medium"/>
         <w:sz w:val="10"/>
       </w:rPr>
-      <w:t xml:space="preserve">Oxford University </w:t>
+      <w:t>Big Data Engineering</w:t>
     </w:r>
-    <w:r>
-      <w:rPr>
-        <w:rFonts w:ascii="BlairMdITC TT-Medium" w:hAnsi="BlairMdITC TT-Medium"/>
-        <w:sz w:val="10"/>
-      </w:rPr>
-      <w:t>Software Engineering Programme</w:t>
-    </w:r>
-  </w:p>
-  <w:p>
-    <w:pPr>
-      <w:pStyle w:val="Header"/>
-      <w:jc w:val="center"/>
-      <w:rPr>
-        <w:rFonts w:ascii="BlairMdITC TT-Medium" w:hAnsi="BlairMdITC TT-Medium"/>
-        <w:sz w:val="10"/>
-      </w:rPr>
-    </w:pPr>
-    <w:r>
-      <w:rPr>
-        <w:rFonts w:ascii="BlairMdITC TT-Medium" w:hAnsi="BlairMdITC TT-Medium"/>
-        <w:sz w:val="10"/>
-      </w:rPr>
-      <w:t xml:space="preserve">MSc </w:t>
-    </w:r>
-    <w:r>
-      <w:rPr>
-        <w:rFonts w:ascii="BlairMdITC TT-Medium" w:hAnsi="BlairMdITC TT-Medium"/>
-        <w:sz w:val="10"/>
-      </w:rPr>
-      <w:t>CLO</w:t>
-    </w:r>
-    <w:r>
-      <w:rPr>
-        <w:rFonts w:ascii="BlairMdITC TT-Medium" w:hAnsi="BlairMdITC TT-Medium"/>
-        <w:sz w:val="10"/>
-      </w:rPr>
-      <w:t xml:space="preserve"> Module</w:t>
-    </w:r>
+    <w:bookmarkStart w:id="0" w:name="_GoBack"/>
+    <w:bookmarkEnd w:id="0"/>
   </w:p>
 </w:hdr>
 </file>
